--- a/Sprint 1/Package 4/Documentation/Analyse/P04-US-01.docx
+++ b/Sprint 1/Package 4/Documentation/Analyse/P04-US-01.docx
@@ -1,6 +1,6 @@
 
 <file path=word/document.xml><?xml version="1.0" encoding="utf-8"?>
-<w:document xmlns:wpc="http://schemas.microsoft.com/office/word/2010/wordprocessingCanvas" xmlns:cx="http://schemas.microsoft.com/office/drawing/2014/chartex" xmlns:mc="http://schemas.openxmlformats.org/markup-compatibility/2006" xmlns:o="urn:schemas-microsoft-com:office:office" xmlns:r="http://schemas.openxmlformats.org/officeDocument/2006/relationships" xmlns:m="http://schemas.openxmlformats.org/officeDocument/2006/math" xmlns:v="urn:schemas-microsoft-com:vml" xmlns:wp14="http://schemas.microsoft.com/office/word/2010/wordprocessingDrawing" xmlns:wp="http://schemas.openxmlformats.org/drawingml/2006/wordprocessingDrawing" xmlns:w10="urn:schemas-microsoft-com:office:word" xmlns:w="http://schemas.openxmlformats.org/wordprocessingml/2006/main" xmlns:w14="http://schemas.microsoft.com/office/word/2010/wordml" xmlns:w15="http://schemas.microsoft.com/office/word/2012/wordml" xmlns:w16se="http://schemas.microsoft.com/office/word/2015/wordml/symex" xmlns:wpg="http://schemas.microsoft.com/office/word/2010/wordprocessingGroup" xmlns:wpi="http://schemas.microsoft.com/office/word/2010/wordprocessingInk" xmlns:wne="http://schemas.microsoft.com/office/word/2006/wordml" xmlns:wps="http://schemas.microsoft.com/office/word/2010/wordprocessingShape" mc:Ignorable="w14 w15 w16se wp14">
+<w:document xmlns:wpc="http://schemas.microsoft.com/office/word/2010/wordprocessingCanvas" xmlns:cx="http://schemas.microsoft.com/office/drawing/2014/chartex" xmlns:cx1="http://schemas.microsoft.com/office/drawing/2015/9/8/chartex" xmlns:cx2="http://schemas.microsoft.com/office/drawing/2015/10/21/chartex" xmlns:cx3="http://schemas.microsoft.com/office/drawing/2016/5/9/chartex" xmlns:cx4="http://schemas.microsoft.com/office/drawing/2016/5/10/chartex" xmlns:cx5="http://schemas.microsoft.com/office/drawing/2016/5/11/chartex" xmlns:cx6="http://schemas.microsoft.com/office/drawing/2016/5/12/chartex" xmlns:cx7="http://schemas.microsoft.com/office/drawing/2016/5/13/chartex" xmlns:cx8="http://schemas.microsoft.com/office/drawing/2016/5/14/chartex" xmlns:mc="http://schemas.openxmlformats.org/markup-compatibility/2006" xmlns:aink="http://schemas.microsoft.com/office/drawing/2016/ink" xmlns:am3d="http://schemas.microsoft.com/office/drawing/2017/model3d" xmlns:o="urn:schemas-microsoft-com:office:office" xmlns:r="http://schemas.openxmlformats.org/officeDocument/2006/relationships" xmlns:m="http://schemas.openxmlformats.org/officeDocument/2006/math" xmlns:v="urn:schemas-microsoft-com:vml" xmlns:wp14="http://schemas.microsoft.com/office/word/2010/wordprocessingDrawing" xmlns:wp="http://schemas.openxmlformats.org/drawingml/2006/wordprocessingDrawing" xmlns:w10="urn:schemas-microsoft-com:office:word" xmlns:w="http://schemas.openxmlformats.org/wordprocessingml/2006/main" xmlns:w14="http://schemas.microsoft.com/office/word/2010/wordml" xmlns:w15="http://schemas.microsoft.com/office/word/2012/wordml" xmlns:w16cid="http://schemas.microsoft.com/office/word/2016/wordml/cid" xmlns:w16se="http://schemas.microsoft.com/office/word/2015/wordml/symex" xmlns:wpg="http://schemas.microsoft.com/office/word/2010/wordprocessingGroup" xmlns:wpi="http://schemas.microsoft.com/office/word/2010/wordprocessingInk" xmlns:wne="http://schemas.microsoft.com/office/word/2006/wordml" xmlns:wps="http://schemas.microsoft.com/office/word/2010/wordprocessingShape" mc:Ignorable="w14 w15 w16se w16cid wp14">
   <w:body>
     <w:tbl>
       <w:tblPr>
@@ -472,7 +472,14 @@
                 <w:szCs w:val="22"/>
               </w:rPr>
               <w:tab/>
-              <w:t>(XX)</w:t>
+              <w:t>(HDB</w:t>
+            </w:r>
+            <w:r>
+              <w:rPr>
+                <w:sz w:val="22"/>
+                <w:szCs w:val="22"/>
+              </w:rPr>
+              <w:t>)</w:t>
             </w:r>
           </w:p>
           <w:p>
@@ -492,7 +499,369 @@
                 <w:sz w:val="22"/>
                 <w:szCs w:val="22"/>
               </w:rPr>
-              <w:t>Un lien redirige le superviseur ou le responsable vers une page qui affiche les infos.</w:t>
+              <w:t>Un lien redirige le superviseur ou le responsable vers une</w:t>
+            </w:r>
+            <w:r>
+              <w:rPr>
+                <w:sz w:val="22"/>
+                <w:szCs w:val="22"/>
+              </w:rPr>
+              <w:t xml:space="preserve"> page qui affiche les infos.</w:t>
+            </w:r>
+            <w:r>
+              <w:rPr>
+                <w:sz w:val="22"/>
+                <w:szCs w:val="22"/>
+              </w:rPr>
+              <w:tab/>
+              <w:t>(HDB</w:t>
+            </w:r>
+            <w:r>
+              <w:rPr>
+                <w:sz w:val="22"/>
+                <w:szCs w:val="22"/>
+              </w:rPr>
+              <w:t>)</w:t>
+            </w:r>
+          </w:p>
+          <w:p>
+            <w:pPr>
+              <w:pStyle w:val="Information"/>
+              <w:tabs>
+                <w:tab w:val="center" w:pos="9661"/>
+              </w:tabs>
+              <w:ind w:left="306"/>
+              <w:rPr>
+                <w:sz w:val="22"/>
+                <w:szCs w:val="22"/>
+              </w:rPr>
+            </w:pPr>
+            <w:r>
+              <w:rPr>
+                <w:sz w:val="22"/>
+                <w:szCs w:val="22"/>
+              </w:rPr>
+              <w:t>Un lien qui ouvre le PDF sél</w:t>
+            </w:r>
+            <w:r>
+              <w:rPr>
+                <w:sz w:val="22"/>
+                <w:szCs w:val="22"/>
+              </w:rPr>
+              <w:t>ectionné dans le navigateur.</w:t>
+            </w:r>
+            <w:r>
+              <w:rPr>
+                <w:sz w:val="22"/>
+                <w:szCs w:val="22"/>
+              </w:rPr>
+              <w:tab/>
+              <w:t>(HDB</w:t>
+            </w:r>
+            <w:r>
+              <w:rPr>
+                <w:sz w:val="22"/>
+                <w:szCs w:val="22"/>
+              </w:rPr>
+              <w:t>)</w:t>
+            </w:r>
+          </w:p>
+          <w:p>
+            <w:pPr>
+              <w:pStyle w:val="Information"/>
+              <w:tabs>
+                <w:tab w:val="center" w:pos="9661"/>
+              </w:tabs>
+              <w:ind w:left="306"/>
+              <w:rPr>
+                <w:sz w:val="22"/>
+                <w:szCs w:val="22"/>
+              </w:rPr>
+            </w:pPr>
+            <w:r>
+              <w:rPr>
+                <w:sz w:val="22"/>
+                <w:szCs w:val="22"/>
+              </w:rPr>
+              <w:t>Le superviseur ou le responsable peut naviguer parmi les stagiaires à l’aide de</w:t>
+            </w:r>
+          </w:p>
+          <w:p>
+            <w:pPr>
+              <w:pStyle w:val="Information"/>
+              <w:tabs>
+                <w:tab w:val="center" w:pos="9661"/>
+              </w:tabs>
+              <w:ind w:left="306"/>
+              <w:rPr>
+                <w:sz w:val="22"/>
+                <w:szCs w:val="22"/>
+              </w:rPr>
+            </w:pPr>
+            <w:r>
+              <w:rPr>
+                <w:sz w:val="22"/>
+                <w:szCs w:val="22"/>
+              </w:rPr>
+              <w:t>Flè</w:t>
+            </w:r>
+            <w:r>
+              <w:rPr>
+                <w:sz w:val="22"/>
+                <w:szCs w:val="22"/>
+              </w:rPr>
+              <w:t>ches sur le tableau de bord.</w:t>
+            </w:r>
+            <w:r>
+              <w:rPr>
+                <w:sz w:val="22"/>
+                <w:szCs w:val="22"/>
+              </w:rPr>
+              <w:tab/>
+              <w:t>(HDB</w:t>
+            </w:r>
+            <w:r>
+              <w:rPr>
+                <w:sz w:val="22"/>
+                <w:szCs w:val="22"/>
+              </w:rPr>
+              <w:t>)</w:t>
+            </w:r>
+          </w:p>
+          <w:p>
+            <w:pPr>
+              <w:pStyle w:val="Information"/>
+              <w:tabs>
+                <w:tab w:val="center" w:pos="9661"/>
+              </w:tabs>
+              <w:ind w:left="306"/>
+              <w:rPr>
+                <w:sz w:val="22"/>
+                <w:szCs w:val="22"/>
+              </w:rPr>
+            </w:pPr>
+            <w:r>
+              <w:rPr>
+                <w:sz w:val="22"/>
+                <w:szCs w:val="22"/>
+              </w:rPr>
+              <w:t>Le responsable appuie sur l’évaluation à compléter et est redirigé vers une page</w:t>
+            </w:r>
+          </w:p>
+          <w:p>
+            <w:pPr>
+              <w:pStyle w:val="Information"/>
+              <w:tabs>
+                <w:tab w:val="center" w:pos="9661"/>
+              </w:tabs>
+              <w:ind w:left="306"/>
+              <w:rPr>
+                <w:sz w:val="22"/>
+                <w:szCs w:val="22"/>
+              </w:rPr>
+            </w:pPr>
+            <w:r>
+              <w:rPr>
+                <w:sz w:val="22"/>
+                <w:szCs w:val="22"/>
+              </w:rPr>
+              <w:t>De formulaire.</w:t>
+            </w:r>
+            <w:r>
+              <w:rPr>
+                <w:sz w:val="22"/>
+                <w:szCs w:val="22"/>
+              </w:rPr>
+              <w:tab/>
+              <w:t>(HDB</w:t>
+            </w:r>
+            <w:r>
+              <w:rPr>
+                <w:sz w:val="22"/>
+                <w:szCs w:val="22"/>
+              </w:rPr>
+              <w:t>)</w:t>
+            </w:r>
+          </w:p>
+          <w:p>
+            <w:pPr>
+              <w:pStyle w:val="Information"/>
+              <w:tabs>
+                <w:tab w:val="center" w:pos="9661"/>
+              </w:tabs>
+              <w:ind w:left="306"/>
+              <w:rPr>
+                <w:sz w:val="22"/>
+                <w:szCs w:val="22"/>
+              </w:rPr>
+            </w:pPr>
+            <w:r>
+              <w:rPr>
+                <w:sz w:val="22"/>
+                <w:szCs w:val="22"/>
+              </w:rPr>
+              <w:t>Une indication sur les diff</w:t>
+            </w:r>
+            <w:r>
+              <w:rPr>
+                <w:sz w:val="22"/>
+                <w:szCs w:val="22"/>
+              </w:rPr>
+              <w:t>érents états des évaluations</w:t>
+            </w:r>
+            <w:r>
+              <w:rPr>
+                <w:sz w:val="22"/>
+                <w:szCs w:val="22"/>
+              </w:rPr>
+              <w:tab/>
+              <w:t>(HDB</w:t>
+            </w:r>
+            <w:r>
+              <w:rPr>
+                <w:sz w:val="22"/>
+                <w:szCs w:val="22"/>
+              </w:rPr>
+              <w:t>)</w:t>
+            </w:r>
+          </w:p>
+          <w:p>
+            <w:pPr>
+              <w:pStyle w:val="Information"/>
+              <w:tabs>
+                <w:tab w:val="center" w:pos="9661"/>
+              </w:tabs>
+              <w:ind w:left="306"/>
+              <w:rPr>
+                <w:sz w:val="22"/>
+                <w:szCs w:val="22"/>
+              </w:rPr>
+            </w:pPr>
+            <w:r>
+              <w:rPr>
+                <w:sz w:val="22"/>
+                <w:szCs w:val="22"/>
+              </w:rPr>
+              <w:t xml:space="preserve">Un lien redirige vers une page qui affiche les infos détaillées de la personne </w:t>
+            </w:r>
+          </w:p>
+          <w:p>
+            <w:pPr>
+              <w:pStyle w:val="Information"/>
+              <w:tabs>
+                <w:tab w:val="center" w:pos="9661"/>
+              </w:tabs>
+              <w:ind w:left="306"/>
+              <w:rPr>
+                <w:sz w:val="22"/>
+                <w:szCs w:val="22"/>
+              </w:rPr>
+            </w:pPr>
+            <w:proofErr w:type="gramStart"/>
+            <w:r>
+              <w:rPr>
+                <w:sz w:val="22"/>
+                <w:szCs w:val="22"/>
+              </w:rPr>
+              <w:t>sélectionnée</w:t>
+            </w:r>
+            <w:proofErr w:type="gramEnd"/>
+            <w:r>
+              <w:rPr>
+                <w:sz w:val="22"/>
+                <w:szCs w:val="22"/>
+              </w:rPr>
+              <w:t>.</w:t>
+            </w:r>
+            <w:r>
+              <w:rPr>
+                <w:sz w:val="22"/>
+                <w:szCs w:val="22"/>
+              </w:rPr>
+              <w:tab/>
+              <w:t>(</w:t>
+            </w:r>
+            <w:r>
+              <w:rPr>
+                <w:sz w:val="22"/>
+                <w:szCs w:val="22"/>
+              </w:rPr>
+              <w:t>HDB</w:t>
+            </w:r>
+            <w:r>
+              <w:rPr>
+                <w:sz w:val="22"/>
+                <w:szCs w:val="22"/>
+              </w:rPr>
+              <w:t>)</w:t>
+            </w:r>
+          </w:p>
+          <w:p>
+            <w:pPr>
+              <w:pStyle w:val="Information"/>
+              <w:tabs>
+                <w:tab w:val="center" w:pos="9661"/>
+              </w:tabs>
+              <w:ind w:left="306"/>
+              <w:rPr>
+                <w:sz w:val="22"/>
+                <w:szCs w:val="22"/>
+              </w:rPr>
+            </w:pPr>
+            <w:r>
+              <w:rPr>
+                <w:sz w:val="22"/>
+                <w:szCs w:val="22"/>
+              </w:rPr>
+              <w:t>Un bouton permet</w:t>
+            </w:r>
+            <w:r>
+              <w:rPr>
+                <w:sz w:val="22"/>
+                <w:szCs w:val="22"/>
+              </w:rPr>
+              <w:t xml:space="preserve"> de</w:t>
+            </w:r>
+            <w:r>
+              <w:rPr>
+                <w:sz w:val="22"/>
+                <w:szCs w:val="22"/>
+              </w:rPr>
+              <w:t xml:space="preserve"> redirige</w:t>
+            </w:r>
+            <w:r>
+              <w:rPr>
+                <w:sz w:val="22"/>
+                <w:szCs w:val="22"/>
+              </w:rPr>
+              <w:t>r</w:t>
+            </w:r>
+            <w:r>
+              <w:rPr>
+                <w:sz w:val="22"/>
+                <w:szCs w:val="22"/>
+              </w:rPr>
+              <w:t xml:space="preserve"> vers une page permettant d’envoyer un mail</w:t>
+            </w:r>
+          </w:p>
+          <w:p>
+            <w:pPr>
+              <w:pStyle w:val="Information"/>
+              <w:tabs>
+                <w:tab w:val="center" w:pos="9661"/>
+              </w:tabs>
+              <w:ind w:left="306"/>
+              <w:rPr>
+                <w:sz w:val="22"/>
+                <w:szCs w:val="22"/>
+              </w:rPr>
+            </w:pPr>
+            <w:r>
+              <w:rPr>
+                <w:sz w:val="22"/>
+                <w:szCs w:val="22"/>
+              </w:rPr>
+              <w:t>À l’enseignant du stagiaire.</w:t>
             </w:r>
             <w:r>
               <w:rPr>
@@ -515,13 +884,67 @@
                 <w:szCs w:val="22"/>
               </w:rPr>
             </w:pPr>
-            <w:r>
-              <w:rPr>
-                <w:sz w:val="22"/>
-                <w:szCs w:val="22"/>
-              </w:rPr>
-              <w:t>Un lien qui ouvre le PDF sélectionné dans le navigateur.</w:t>
-            </w:r>
+          </w:p>
+          <w:p>
+            <w:pPr>
+              <w:pStyle w:val="Information"/>
+              <w:tabs>
+                <w:tab w:val="left" w:pos="9661"/>
+              </w:tabs>
+              <w:rPr>
+                <w:sz w:val="22"/>
+                <w:szCs w:val="22"/>
+              </w:rPr>
+            </w:pPr>
+            <w:r>
+              <w:rPr>
+                <w:sz w:val="22"/>
+                <w:szCs w:val="22"/>
+              </w:rPr>
+              <w:t>(Cas alternatif)</w:t>
+            </w:r>
+          </w:p>
+          <w:p>
+            <w:pPr>
+              <w:pStyle w:val="Information"/>
+              <w:tabs>
+                <w:tab w:val="center" w:pos="9661"/>
+              </w:tabs>
+              <w:ind w:left="306"/>
+              <w:rPr>
+                <w:sz w:val="22"/>
+                <w:szCs w:val="22"/>
+              </w:rPr>
+            </w:pPr>
+            <w:bookmarkStart w:id="2" w:name="_GoBack"/>
+            <w:r>
+              <w:rPr>
+                <w:sz w:val="22"/>
+                <w:szCs w:val="22"/>
+              </w:rPr>
+              <w:t>Seulement les responsables peuvent voir les informations détaillées des</w:t>
+            </w:r>
+          </w:p>
+          <w:p>
+            <w:pPr>
+              <w:pStyle w:val="Information"/>
+              <w:tabs>
+                <w:tab w:val="center" w:pos="9661"/>
+              </w:tabs>
+              <w:ind w:left="306"/>
+              <w:rPr>
+                <w:sz w:val="22"/>
+                <w:szCs w:val="22"/>
+              </w:rPr>
+            </w:pPr>
+            <w:r>
+              <w:rPr>
+                <w:sz w:val="22"/>
+                <w:szCs w:val="22"/>
+              </w:rPr>
+              <w:t>Superviseurs.</w:t>
+            </w:r>
+            <w:bookmarkEnd w:id="2"/>
             <w:r>
               <w:rPr>
                 <w:sz w:val="22"/>
@@ -548,338 +971,8 @@
                 <w:sz w:val="22"/>
                 <w:szCs w:val="22"/>
               </w:rPr>
-              <w:t>Le superviseur ou le responsable peut naviguer parmi les stagiaires à l’aide de</w:t>
-            </w:r>
-          </w:p>
-          <w:p>
-            <w:pPr>
-              <w:pStyle w:val="Information"/>
-              <w:tabs>
-                <w:tab w:val="center" w:pos="9661"/>
-              </w:tabs>
-              <w:ind w:left="306"/>
-              <w:rPr>
-                <w:sz w:val="22"/>
-                <w:szCs w:val="22"/>
-              </w:rPr>
-            </w:pPr>
-            <w:r>
-              <w:rPr>
-                <w:sz w:val="22"/>
-                <w:szCs w:val="22"/>
-              </w:rPr>
-              <w:t>Flèches sur le tableau de bord.</w:t>
-            </w:r>
-            <w:r>
-              <w:rPr>
-                <w:sz w:val="22"/>
-                <w:szCs w:val="22"/>
-              </w:rPr>
-              <w:tab/>
-              <w:t>(XX)</w:t>
-            </w:r>
-          </w:p>
-          <w:p>
-            <w:pPr>
-              <w:pStyle w:val="Information"/>
-              <w:tabs>
-                <w:tab w:val="center" w:pos="9661"/>
-              </w:tabs>
-              <w:ind w:left="306"/>
-              <w:rPr>
-                <w:sz w:val="22"/>
-                <w:szCs w:val="22"/>
-              </w:rPr>
-            </w:pPr>
-            <w:r>
-              <w:rPr>
-                <w:sz w:val="22"/>
-                <w:szCs w:val="22"/>
-              </w:rPr>
-              <w:t>Le responsable appuie sur l’évaluation à compléter et est redirigé vers une page</w:t>
-            </w:r>
-          </w:p>
-          <w:p>
-            <w:pPr>
-              <w:pStyle w:val="Information"/>
-              <w:tabs>
-                <w:tab w:val="center" w:pos="9661"/>
-              </w:tabs>
-              <w:ind w:left="306"/>
-              <w:rPr>
-                <w:sz w:val="22"/>
-                <w:szCs w:val="22"/>
-              </w:rPr>
-            </w:pPr>
-            <w:r>
-              <w:rPr>
-                <w:sz w:val="22"/>
-                <w:szCs w:val="22"/>
-              </w:rPr>
-              <w:t>De formulaire.</w:t>
-            </w:r>
-            <w:r>
-              <w:rPr>
-                <w:sz w:val="22"/>
-                <w:szCs w:val="22"/>
-              </w:rPr>
-              <w:tab/>
-              <w:t>(XX)</w:t>
-            </w:r>
-          </w:p>
-          <w:p>
-            <w:pPr>
-              <w:pStyle w:val="Information"/>
-              <w:tabs>
-                <w:tab w:val="center" w:pos="9661"/>
-              </w:tabs>
-              <w:ind w:left="306"/>
-              <w:rPr>
-                <w:sz w:val="22"/>
-                <w:szCs w:val="22"/>
-              </w:rPr>
-            </w:pPr>
-            <w:r>
-              <w:rPr>
-                <w:sz w:val="22"/>
-                <w:szCs w:val="22"/>
-              </w:rPr>
-              <w:t>Une indication sur les différents états des évaluations</w:t>
-            </w:r>
-            <w:r>
-              <w:rPr>
-                <w:sz w:val="22"/>
-                <w:szCs w:val="22"/>
-              </w:rPr>
-              <w:tab/>
-              <w:t>(XX)</w:t>
-            </w:r>
-          </w:p>
-          <w:p>
-            <w:pPr>
-              <w:pStyle w:val="Information"/>
-              <w:tabs>
-                <w:tab w:val="center" w:pos="9661"/>
-              </w:tabs>
-              <w:ind w:left="306"/>
-              <w:rPr>
-                <w:sz w:val="22"/>
-                <w:szCs w:val="22"/>
-              </w:rPr>
-            </w:pPr>
-            <w:r>
-              <w:rPr>
-                <w:sz w:val="22"/>
-                <w:szCs w:val="22"/>
-              </w:rPr>
-              <w:t xml:space="preserve">Un lien redirige vers une page qui affiche les infos détaillées de la personne </w:t>
-            </w:r>
-          </w:p>
-          <w:p>
-            <w:pPr>
-              <w:pStyle w:val="Information"/>
-              <w:tabs>
-                <w:tab w:val="center" w:pos="9661"/>
-              </w:tabs>
-              <w:ind w:left="306"/>
-              <w:rPr>
-                <w:sz w:val="22"/>
-                <w:szCs w:val="22"/>
-              </w:rPr>
-            </w:pPr>
-            <w:r>
-              <w:rPr>
-                <w:sz w:val="22"/>
-                <w:szCs w:val="22"/>
-              </w:rPr>
-              <w:t>sélectionnée.</w:t>
-            </w:r>
-            <w:r>
-              <w:rPr>
-                <w:sz w:val="22"/>
-                <w:szCs w:val="22"/>
-              </w:rPr>
-              <w:tab/>
-              <w:t>(XX)</w:t>
-            </w:r>
-          </w:p>
-          <w:p>
-            <w:pPr>
-              <w:pStyle w:val="Information"/>
-              <w:tabs>
-                <w:tab w:val="center" w:pos="9661"/>
-              </w:tabs>
-              <w:ind w:left="306"/>
-              <w:rPr>
-                <w:sz w:val="22"/>
-                <w:szCs w:val="22"/>
-              </w:rPr>
-            </w:pPr>
-            <w:r>
-              <w:rPr>
-                <w:sz w:val="22"/>
-                <w:szCs w:val="22"/>
-              </w:rPr>
-              <w:t>Un bouton permet</w:t>
-            </w:r>
-            <w:r>
-              <w:rPr>
-                <w:sz w:val="22"/>
-                <w:szCs w:val="22"/>
-              </w:rPr>
-              <w:t xml:space="preserve"> de</w:t>
-            </w:r>
-            <w:r>
-              <w:rPr>
-                <w:sz w:val="22"/>
-                <w:szCs w:val="22"/>
-              </w:rPr>
-              <w:t xml:space="preserve"> redirige</w:t>
-            </w:r>
-            <w:r>
-              <w:rPr>
-                <w:sz w:val="22"/>
-                <w:szCs w:val="22"/>
-              </w:rPr>
-              <w:t>r</w:t>
-            </w:r>
-            <w:r>
-              <w:rPr>
-                <w:sz w:val="22"/>
-                <w:szCs w:val="22"/>
-              </w:rPr>
-              <w:t xml:space="preserve"> vers une page permettant d’envoyer un mail</w:t>
-            </w:r>
-          </w:p>
-          <w:p>
-            <w:pPr>
-              <w:pStyle w:val="Information"/>
-              <w:tabs>
-                <w:tab w:val="center" w:pos="9661"/>
-              </w:tabs>
-              <w:ind w:left="306"/>
-              <w:rPr>
-                <w:sz w:val="22"/>
-                <w:szCs w:val="22"/>
-              </w:rPr>
-            </w:pPr>
-            <w:r>
-              <w:rPr>
-                <w:sz w:val="22"/>
-                <w:szCs w:val="22"/>
-              </w:rPr>
-              <w:t>À l’enseignant du stagiaire.</w:t>
-            </w:r>
-            <w:r>
-              <w:rPr>
-                <w:sz w:val="22"/>
-                <w:szCs w:val="22"/>
-              </w:rPr>
-              <w:tab/>
-              <w:t>(XX)</w:t>
-            </w:r>
-          </w:p>
-          <w:p>
-            <w:pPr>
-              <w:pStyle w:val="Information"/>
-              <w:tabs>
-                <w:tab w:val="center" w:pos="9661"/>
-              </w:tabs>
-              <w:ind w:left="306"/>
-              <w:rPr>
-                <w:sz w:val="22"/>
-                <w:szCs w:val="22"/>
-              </w:rPr>
-            </w:pPr>
-          </w:p>
-          <w:p>
-            <w:pPr>
-              <w:pStyle w:val="Information"/>
-              <w:tabs>
-                <w:tab w:val="left" w:pos="9661"/>
-              </w:tabs>
-              <w:rPr>
-                <w:sz w:val="22"/>
-                <w:szCs w:val="22"/>
-              </w:rPr>
-            </w:pPr>
-            <w:r>
-              <w:rPr>
-                <w:sz w:val="22"/>
-                <w:szCs w:val="22"/>
-              </w:rPr>
-              <w:t>(Cas alternatif)</w:t>
-            </w:r>
-          </w:p>
-          <w:p>
-            <w:pPr>
-              <w:pStyle w:val="Information"/>
-              <w:tabs>
-                <w:tab w:val="center" w:pos="9661"/>
-              </w:tabs>
-              <w:ind w:left="306"/>
-              <w:rPr>
-                <w:sz w:val="22"/>
-                <w:szCs w:val="22"/>
-              </w:rPr>
-            </w:pPr>
-            <w:r>
-              <w:rPr>
-                <w:sz w:val="22"/>
-                <w:szCs w:val="22"/>
-              </w:rPr>
-              <w:t>Seulement les responsables peuvent voir les informations détaillées des</w:t>
-            </w:r>
-          </w:p>
-          <w:p>
-            <w:pPr>
-              <w:pStyle w:val="Information"/>
-              <w:tabs>
-                <w:tab w:val="center" w:pos="9661"/>
-              </w:tabs>
-              <w:ind w:left="306"/>
-              <w:rPr>
-                <w:sz w:val="22"/>
-                <w:szCs w:val="22"/>
-              </w:rPr>
-            </w:pPr>
-            <w:r>
-              <w:rPr>
-                <w:sz w:val="22"/>
-                <w:szCs w:val="22"/>
-              </w:rPr>
-              <w:t>Superviseurs.</w:t>
-            </w:r>
-            <w:r>
-              <w:rPr>
-                <w:sz w:val="22"/>
-                <w:szCs w:val="22"/>
-              </w:rPr>
-              <w:tab/>
-              <w:t>(XX)</w:t>
-            </w:r>
-          </w:p>
-          <w:p>
-            <w:pPr>
-              <w:pStyle w:val="Information"/>
-              <w:tabs>
-                <w:tab w:val="center" w:pos="9661"/>
-              </w:tabs>
-              <w:ind w:left="306"/>
-              <w:rPr>
-                <w:sz w:val="22"/>
-                <w:szCs w:val="22"/>
-              </w:rPr>
-            </w:pPr>
-            <w:r>
-              <w:rPr>
-                <w:sz w:val="22"/>
-                <w:szCs w:val="22"/>
-              </w:rPr>
               <w:t>Les flèches pour les stagiaires disparaissent s’il n’y en a qu’un</w:t>
             </w:r>
-            <w:bookmarkStart w:id="2" w:name="_GoBack"/>
-            <w:bookmarkEnd w:id="2"/>
             <w:r>
               <w:rPr>
                 <w:sz w:val="22"/>
@@ -1104,6 +1197,42 @@
           </w:tcPr>
           <w:p>
             <w:pPr>
+              <w:pStyle w:val="Information"/>
+              <w:tabs>
+                <w:tab w:val="center" w:pos="9661"/>
+              </w:tabs>
+              <w:ind w:left="306"/>
+              <w:rPr>
+                <w:sz w:val="22"/>
+                <w:szCs w:val="22"/>
+              </w:rPr>
+            </w:pPr>
+            <w:proofErr w:type="gramStart"/>
+            <w:r>
+              <w:rPr>
+                <w:sz w:val="22"/>
+                <w:szCs w:val="22"/>
+              </w:rPr>
+              <w:t>«</w:t>
+            </w:r>
+            <w:r>
+              <w:rPr>
+                <w:sz w:val="22"/>
+                <w:szCs w:val="22"/>
+              </w:rPr>
+              <w:t>Un</w:t>
+            </w:r>
+            <w:proofErr w:type="gramEnd"/>
+            <w:r>
+              <w:rPr>
+                <w:sz w:val="22"/>
+                <w:szCs w:val="22"/>
+              </w:rPr>
+              <w:t xml:space="preserve"> bouton permet de rediriger vers une page permettant d’envoyer un mail</w:t>
+            </w:r>
+          </w:p>
+          <w:p>
+            <w:pPr>
               <w:spacing w:before="120"/>
               <w:jc w:val="both"/>
               <w:rPr>
@@ -1116,7 +1245,30 @@
                 <w:sz w:val="22"/>
                 <w:szCs w:val="22"/>
               </w:rPr>
-              <w:t>Recopier ICI les commentaires du représentant du client</w:t>
+              <w:t>À l’enseignant du stagiaire</w:t>
+            </w:r>
+            <w:proofErr w:type="gramStart"/>
+            <w:r>
+              <w:rPr>
+                <w:sz w:val="22"/>
+                <w:szCs w:val="22"/>
+              </w:rPr>
+              <w:t>.</w:t>
+            </w:r>
+            <w:r>
+              <w:rPr>
+                <w:sz w:val="22"/>
+                <w:szCs w:val="22"/>
+              </w:rPr>
+              <w:t>»</w:t>
+            </w:r>
+            <w:proofErr w:type="gramEnd"/>
+            <w:r>
+              <w:rPr>
+                <w:sz w:val="22"/>
+                <w:szCs w:val="22"/>
+              </w:rPr>
+              <w:t xml:space="preserve"> à faire pour le sprint 2</w:t>
             </w:r>
           </w:p>
           <w:p>
@@ -1144,7 +1296,7 @@
 </file>
 
 <file path=word/styles.xml><?xml version="1.0" encoding="utf-8"?>
-<w:styles xmlns:mc="http://schemas.openxmlformats.org/markup-compatibility/2006" xmlns:r="http://schemas.openxmlformats.org/officeDocument/2006/relationships" xmlns:w="http://schemas.openxmlformats.org/wordprocessingml/2006/main" xmlns:w14="http://schemas.microsoft.com/office/word/2010/wordml" xmlns:w15="http://schemas.microsoft.com/office/word/2012/wordml" xmlns:w16se="http://schemas.microsoft.com/office/word/2015/wordml/symex" mc:Ignorable="w14 w15 w16se">
+<w:styles xmlns:mc="http://schemas.openxmlformats.org/markup-compatibility/2006" xmlns:r="http://schemas.openxmlformats.org/officeDocument/2006/relationships" xmlns:w="http://schemas.openxmlformats.org/wordprocessingml/2006/main" xmlns:w14="http://schemas.microsoft.com/office/word/2010/wordml" xmlns:w15="http://schemas.microsoft.com/office/word/2012/wordml" xmlns:w16cid="http://schemas.microsoft.com/office/word/2016/wordml/cid" xmlns:w16se="http://schemas.microsoft.com/office/word/2015/wordml/symex" mc:Ignorable="w14 w15 w16se w16cid">
   <w:docDefaults>
     <w:rPrDefault>
       <w:rPr>
@@ -1160,7 +1312,7 @@
       </w:pPr>
     </w:pPrDefault>
   </w:docDefaults>
-  <w:latentStyles w:defLockedState="0" w:defUIPriority="99" w:defSemiHidden="0" w:defUnhideWhenUsed="0" w:defQFormat="0" w:count="371">
+  <w:latentStyles w:defLockedState="0" w:defUIPriority="99" w:defSemiHidden="0" w:defUnhideWhenUsed="0" w:defQFormat="0" w:count="375">
     <w:lsdException w:name="Normal" w:uiPriority="0" w:qFormat="1"/>
     <w:lsdException w:name="heading 1" w:uiPriority="0" w:qFormat="1"/>
     <w:lsdException w:name="heading 2" w:semiHidden="1" w:uiPriority="9" w:unhideWhenUsed="1" w:qFormat="1"/>
@@ -1266,7 +1418,6 @@
     <w:lsdException w:name="HTML Sample" w:semiHidden="1" w:unhideWhenUsed="1"/>
     <w:lsdException w:name="HTML Typewriter" w:semiHidden="1" w:unhideWhenUsed="1"/>
     <w:lsdException w:name="HTML Variable" w:semiHidden="1" w:unhideWhenUsed="1"/>
-    <w:lsdException w:name="Normal Table" w:semiHidden="1" w:unhideWhenUsed="1"/>
     <w:lsdException w:name="annotation subject" w:semiHidden="1" w:unhideWhenUsed="1"/>
     <w:lsdException w:name="No List" w:semiHidden="1" w:unhideWhenUsed="1"/>
     <w:lsdException w:name="Outline List 1" w:semiHidden="1" w:unhideWhenUsed="1"/>
@@ -1310,10 +1461,8 @@
     <w:lsdException w:name="Table Elegant" w:semiHidden="1" w:unhideWhenUsed="1"/>
     <w:lsdException w:name="Table Professional" w:semiHidden="1" w:unhideWhenUsed="1"/>
     <w:lsdException w:name="Table Subtle 1" w:semiHidden="1" w:unhideWhenUsed="1"/>
-    <w:lsdException w:name="Table Subtle 2" w:semiHidden="1" w:unhideWhenUsed="1"/>
     <w:lsdException w:name="Table Web 1" w:semiHidden="1" w:unhideWhenUsed="1"/>
     <w:lsdException w:name="Table Web 2" w:semiHidden="1" w:unhideWhenUsed="1"/>
-    <w:lsdException w:name="Table Web 3" w:semiHidden="1" w:unhideWhenUsed="1"/>
     <w:lsdException w:name="Balloon Text" w:semiHidden="1" w:unhideWhenUsed="1"/>
     <w:lsdException w:name="Table Grid" w:uiPriority="39"/>
     <w:lsdException w:name="Table Theme" w:semiHidden="1" w:unhideWhenUsed="1"/>
@@ -1532,6 +1681,10 @@
     <w:lsdException w:name="List Table 5 Dark Accent 6" w:uiPriority="50"/>
     <w:lsdException w:name="List Table 6 Colorful Accent 6" w:uiPriority="51"/>
     <w:lsdException w:name="List Table 7 Colorful Accent 6" w:uiPriority="52"/>
+    <w:lsdException w:name="Mention" w:semiHidden="1" w:unhideWhenUsed="1"/>
+    <w:lsdException w:name="Smart Hyperlink" w:semiHidden="1" w:unhideWhenUsed="1"/>
+    <w:lsdException w:name="Hashtag" w:semiHidden="1" w:unhideWhenUsed="1"/>
+    <w:lsdException w:name="Unresolved Mention" w:semiHidden="1" w:unhideWhenUsed="1"/>
   </w:latentStyles>
   <w:style w:type="paragraph" w:default="1" w:styleId="Normal">
     <w:name w:val="Normal"/>
@@ -1959,7 +2112,7 @@
 </file>
 
 <file path=customXml/itemProps1.xml><?xml version="1.0" encoding="utf-8"?>
-<ds:datastoreItem xmlns:ds="http://schemas.openxmlformats.org/officeDocument/2006/customXml" ds:itemID="{1C6534CE-CB82-4DDF-A0A6-9ACFC31F5E27}">
+<ds:datastoreItem xmlns:ds="http://schemas.openxmlformats.org/officeDocument/2006/customXml" ds:itemID="{3CEC6CFF-09D3-445B-A6F1-C5433E17AA30}">
   <ds:schemaRefs>
     <ds:schemaRef ds:uri="http://schemas.openxmlformats.org/officeDocument/2006/bibliography"/>
   </ds:schemaRefs>

--- a/Sprint 1/Package 4/Documentation/Analyse/P04-US-01.docx
+++ b/Sprint 1/Package 4/Documentation/Analyse/P04-US-01.docx
@@ -86,7 +86,7 @@
                           </pic:cNvPicPr>
                         </pic:nvPicPr>
                         <pic:blipFill>
-                          <a:blip r:embed="rId5" cstate="print">
+                          <a:blip r:embed="rId6" cstate="print">
                             <a:extLst>
                               <a:ext uri="{28A0092B-C50C-407E-A947-70E740481C1C}">
                                 <a14:useLocalDpi xmlns:a14="http://schemas.microsoft.com/office/drawing/2010/main" val="0"/>
@@ -472,7 +472,14 @@
                 <w:szCs w:val="22"/>
               </w:rPr>
               <w:tab/>
-              <w:t>(HDB</w:t>
+              <w:t>(</w:t>
+            </w:r>
+            <w:r>
+              <w:rPr>
+                <w:sz w:val="22"/>
+                <w:szCs w:val="22"/>
+              </w:rPr>
+              <w:t>MAD</w:t>
             </w:r>
             <w:r>
               <w:rPr>
@@ -499,14 +506,7 @@
                 <w:sz w:val="22"/>
                 <w:szCs w:val="22"/>
               </w:rPr>
-              <w:t>Un lien redirige le superviseur ou le responsable vers une</w:t>
-            </w:r>
-            <w:r>
-              <w:rPr>
-                <w:sz w:val="22"/>
-                <w:szCs w:val="22"/>
-              </w:rPr>
-              <w:t xml:space="preserve"> page qui affiche les infos.</w:t>
+              <w:t>Un lien redirige le superviseur ou le responsable vers une page qui affiche les infos.</w:t>
             </w:r>
             <w:r>
               <w:rPr>
@@ -514,14 +514,7 @@
                 <w:szCs w:val="22"/>
               </w:rPr>
               <w:tab/>
-              <w:t>(HDB</w:t>
-            </w:r>
-            <w:r>
-              <w:rPr>
-                <w:sz w:val="22"/>
-                <w:szCs w:val="22"/>
-              </w:rPr>
-              <w:t>)</w:t>
+              <w:t>(XX)</w:t>
             </w:r>
           </w:p>
           <w:p>
@@ -541,237 +534,7 @@
                 <w:sz w:val="22"/>
                 <w:szCs w:val="22"/>
               </w:rPr>
-              <w:t>Un lien qui ouvre le PDF sél</w:t>
-            </w:r>
-            <w:r>
-              <w:rPr>
-                <w:sz w:val="22"/>
-                <w:szCs w:val="22"/>
-              </w:rPr>
-              <w:t>ectionné dans le navigateur.</w:t>
-            </w:r>
-            <w:r>
-              <w:rPr>
-                <w:sz w:val="22"/>
-                <w:szCs w:val="22"/>
-              </w:rPr>
-              <w:tab/>
-              <w:t>(HDB</w:t>
-            </w:r>
-            <w:r>
-              <w:rPr>
-                <w:sz w:val="22"/>
-                <w:szCs w:val="22"/>
-              </w:rPr>
-              <w:t>)</w:t>
-            </w:r>
-          </w:p>
-          <w:p>
-            <w:pPr>
-              <w:pStyle w:val="Information"/>
-              <w:tabs>
-                <w:tab w:val="center" w:pos="9661"/>
-              </w:tabs>
-              <w:ind w:left="306"/>
-              <w:rPr>
-                <w:sz w:val="22"/>
-                <w:szCs w:val="22"/>
-              </w:rPr>
-            </w:pPr>
-            <w:r>
-              <w:rPr>
-                <w:sz w:val="22"/>
-                <w:szCs w:val="22"/>
-              </w:rPr>
-              <w:t>Le superviseur ou le responsable peut naviguer parmi les stagiaires à l’aide de</w:t>
-            </w:r>
-          </w:p>
-          <w:p>
-            <w:pPr>
-              <w:pStyle w:val="Information"/>
-              <w:tabs>
-                <w:tab w:val="center" w:pos="9661"/>
-              </w:tabs>
-              <w:ind w:left="306"/>
-              <w:rPr>
-                <w:sz w:val="22"/>
-                <w:szCs w:val="22"/>
-              </w:rPr>
-            </w:pPr>
-            <w:r>
-              <w:rPr>
-                <w:sz w:val="22"/>
-                <w:szCs w:val="22"/>
-              </w:rPr>
-              <w:t>Flè</w:t>
-            </w:r>
-            <w:r>
-              <w:rPr>
-                <w:sz w:val="22"/>
-                <w:szCs w:val="22"/>
-              </w:rPr>
-              <w:t>ches sur le tableau de bord.</w:t>
-            </w:r>
-            <w:r>
-              <w:rPr>
-                <w:sz w:val="22"/>
-                <w:szCs w:val="22"/>
-              </w:rPr>
-              <w:tab/>
-              <w:t>(HDB</w:t>
-            </w:r>
-            <w:r>
-              <w:rPr>
-                <w:sz w:val="22"/>
-                <w:szCs w:val="22"/>
-              </w:rPr>
-              <w:t>)</w:t>
-            </w:r>
-          </w:p>
-          <w:p>
-            <w:pPr>
-              <w:pStyle w:val="Information"/>
-              <w:tabs>
-                <w:tab w:val="center" w:pos="9661"/>
-              </w:tabs>
-              <w:ind w:left="306"/>
-              <w:rPr>
-                <w:sz w:val="22"/>
-                <w:szCs w:val="22"/>
-              </w:rPr>
-            </w:pPr>
-            <w:r>
-              <w:rPr>
-                <w:sz w:val="22"/>
-                <w:szCs w:val="22"/>
-              </w:rPr>
-              <w:t>Le responsable appuie sur l’évaluation à compléter et est redirigé vers une page</w:t>
-            </w:r>
-          </w:p>
-          <w:p>
-            <w:pPr>
-              <w:pStyle w:val="Information"/>
-              <w:tabs>
-                <w:tab w:val="center" w:pos="9661"/>
-              </w:tabs>
-              <w:ind w:left="306"/>
-              <w:rPr>
-                <w:sz w:val="22"/>
-                <w:szCs w:val="22"/>
-              </w:rPr>
-            </w:pPr>
-            <w:r>
-              <w:rPr>
-                <w:sz w:val="22"/>
-                <w:szCs w:val="22"/>
-              </w:rPr>
-              <w:t>De formulaire.</w:t>
-            </w:r>
-            <w:r>
-              <w:rPr>
-                <w:sz w:val="22"/>
-                <w:szCs w:val="22"/>
-              </w:rPr>
-              <w:tab/>
-              <w:t>(HDB</w:t>
-            </w:r>
-            <w:r>
-              <w:rPr>
-                <w:sz w:val="22"/>
-                <w:szCs w:val="22"/>
-              </w:rPr>
-              <w:t>)</w:t>
-            </w:r>
-          </w:p>
-          <w:p>
-            <w:pPr>
-              <w:pStyle w:val="Information"/>
-              <w:tabs>
-                <w:tab w:val="center" w:pos="9661"/>
-              </w:tabs>
-              <w:ind w:left="306"/>
-              <w:rPr>
-                <w:sz w:val="22"/>
-                <w:szCs w:val="22"/>
-              </w:rPr>
-            </w:pPr>
-            <w:r>
-              <w:rPr>
-                <w:sz w:val="22"/>
-                <w:szCs w:val="22"/>
-              </w:rPr>
-              <w:t>Une indication sur les diff</w:t>
-            </w:r>
-            <w:r>
-              <w:rPr>
-                <w:sz w:val="22"/>
-                <w:szCs w:val="22"/>
-              </w:rPr>
-              <w:t>érents états des évaluations</w:t>
-            </w:r>
-            <w:r>
-              <w:rPr>
-                <w:sz w:val="22"/>
-                <w:szCs w:val="22"/>
-              </w:rPr>
-              <w:tab/>
-              <w:t>(HDB</w:t>
-            </w:r>
-            <w:r>
-              <w:rPr>
-                <w:sz w:val="22"/>
-                <w:szCs w:val="22"/>
-              </w:rPr>
-              <w:t>)</w:t>
-            </w:r>
-          </w:p>
-          <w:p>
-            <w:pPr>
-              <w:pStyle w:val="Information"/>
-              <w:tabs>
-                <w:tab w:val="center" w:pos="9661"/>
-              </w:tabs>
-              <w:ind w:left="306"/>
-              <w:rPr>
-                <w:sz w:val="22"/>
-                <w:szCs w:val="22"/>
-              </w:rPr>
-            </w:pPr>
-            <w:r>
-              <w:rPr>
-                <w:sz w:val="22"/>
-                <w:szCs w:val="22"/>
-              </w:rPr>
-              <w:t xml:space="preserve">Un lien redirige vers une page qui affiche les infos détaillées de la personne </w:t>
-            </w:r>
-          </w:p>
-          <w:p>
-            <w:pPr>
-              <w:pStyle w:val="Information"/>
-              <w:tabs>
-                <w:tab w:val="center" w:pos="9661"/>
-              </w:tabs>
-              <w:ind w:left="306"/>
-              <w:rPr>
-                <w:sz w:val="22"/>
-                <w:szCs w:val="22"/>
-              </w:rPr>
-            </w:pPr>
-            <w:proofErr w:type="gramStart"/>
-            <w:r>
-              <w:rPr>
-                <w:sz w:val="22"/>
-                <w:szCs w:val="22"/>
-              </w:rPr>
-              <w:t>sélectionnée</w:t>
-            </w:r>
-            <w:proofErr w:type="gramEnd"/>
-            <w:r>
-              <w:rPr>
-                <w:sz w:val="22"/>
-                <w:szCs w:val="22"/>
-              </w:rPr>
-              <w:t>.</w:t>
+              <w:t>Un lien qui ouvre le PDF sélectionné dans le navigateur.</w:t>
             </w:r>
             <w:r>
               <w:rPr>
@@ -786,7 +549,7 @@
                 <w:sz w:val="22"/>
                 <w:szCs w:val="22"/>
               </w:rPr>
-              <w:t>HDB</w:t>
+              <w:t>MAD</w:t>
             </w:r>
             <w:r>
               <w:rPr>
@@ -813,35 +576,7 @@
                 <w:sz w:val="22"/>
                 <w:szCs w:val="22"/>
               </w:rPr>
-              <w:t>Un bouton permet</w:t>
-            </w:r>
-            <w:r>
-              <w:rPr>
-                <w:sz w:val="22"/>
-                <w:szCs w:val="22"/>
-              </w:rPr>
-              <w:t xml:space="preserve"> de</w:t>
-            </w:r>
-            <w:r>
-              <w:rPr>
-                <w:sz w:val="22"/>
-                <w:szCs w:val="22"/>
-              </w:rPr>
-              <w:t xml:space="preserve"> redirige</w:t>
-            </w:r>
-            <w:r>
-              <w:rPr>
-                <w:sz w:val="22"/>
-                <w:szCs w:val="22"/>
-              </w:rPr>
-              <w:t>r</w:t>
-            </w:r>
-            <w:r>
-              <w:rPr>
-                <w:sz w:val="22"/>
-                <w:szCs w:val="22"/>
-              </w:rPr>
-              <w:t xml:space="preserve"> vers une page permettant d’envoyer un mail</w:t>
+              <w:t>Le superviseur ou le responsable peut naviguer parmi les stagiaires à l’aide de</w:t>
             </w:r>
           </w:p>
           <w:p>
@@ -861,7 +596,187 @@
                 <w:sz w:val="22"/>
                 <w:szCs w:val="22"/>
               </w:rPr>
-              <w:t>À l’enseignant du stagiaire.</w:t>
+              <w:t>Flèches sur le tableau de bord.</w:t>
+            </w:r>
+            <w:r>
+              <w:rPr>
+                <w:sz w:val="22"/>
+                <w:szCs w:val="22"/>
+              </w:rPr>
+              <w:tab/>
+              <w:t>(</w:t>
+            </w:r>
+            <w:r>
+              <w:rPr>
+                <w:sz w:val="22"/>
+                <w:szCs w:val="22"/>
+              </w:rPr>
+              <w:t>MAD</w:t>
+            </w:r>
+            <w:r>
+              <w:rPr>
+                <w:sz w:val="22"/>
+                <w:szCs w:val="22"/>
+              </w:rPr>
+              <w:t>)</w:t>
+            </w:r>
+          </w:p>
+          <w:p>
+            <w:pPr>
+              <w:pStyle w:val="Information"/>
+              <w:tabs>
+                <w:tab w:val="center" w:pos="9661"/>
+              </w:tabs>
+              <w:ind w:left="306"/>
+              <w:rPr>
+                <w:color w:val="FF0000"/>
+                <w:sz w:val="22"/>
+                <w:szCs w:val="22"/>
+              </w:rPr>
+            </w:pPr>
+            <w:r>
+              <w:rPr>
+                <w:color w:val="FF0000"/>
+                <w:sz w:val="22"/>
+                <w:szCs w:val="22"/>
+              </w:rPr>
+              <w:t>Le responsable appuie sur l’évaluation à compléter et est redirigé vers une page</w:t>
+            </w:r>
+          </w:p>
+          <w:p>
+            <w:pPr>
+              <w:pStyle w:val="Information"/>
+              <w:tabs>
+                <w:tab w:val="center" w:pos="9661"/>
+              </w:tabs>
+              <w:ind w:left="306"/>
+              <w:rPr>
+                <w:color w:val="FF0000"/>
+                <w:sz w:val="22"/>
+                <w:szCs w:val="22"/>
+              </w:rPr>
+            </w:pPr>
+            <w:r>
+              <w:rPr>
+                <w:color w:val="FF0000"/>
+                <w:sz w:val="22"/>
+                <w:szCs w:val="22"/>
+              </w:rPr>
+              <w:t>De formulaire.</w:t>
+            </w:r>
+            <w:r>
+              <w:rPr>
+                <w:sz w:val="22"/>
+                <w:szCs w:val="22"/>
+              </w:rPr>
+              <w:tab/>
+            </w:r>
+            <w:r>
+              <w:rPr>
+                <w:color w:val="FF0000"/>
+                <w:sz w:val="22"/>
+                <w:szCs w:val="22"/>
+              </w:rPr>
+              <w:t>(HDB</w:t>
+            </w:r>
+            <w:r>
+              <w:rPr>
+                <w:color w:val="FF0000"/>
+                <w:sz w:val="22"/>
+                <w:szCs w:val="22"/>
+              </w:rPr>
+              <w:t>)</w:t>
+            </w:r>
+          </w:p>
+          <w:p>
+            <w:pPr>
+              <w:pStyle w:val="Information"/>
+              <w:tabs>
+                <w:tab w:val="center" w:pos="9661"/>
+              </w:tabs>
+              <w:ind w:left="306"/>
+              <w:rPr>
+                <w:sz w:val="22"/>
+                <w:szCs w:val="22"/>
+              </w:rPr>
+            </w:pPr>
+            <w:r>
+              <w:rPr>
+                <w:sz w:val="22"/>
+                <w:szCs w:val="22"/>
+              </w:rPr>
+              <w:t>Une indication sur les différents états des évaluations</w:t>
+            </w:r>
+            <w:r>
+              <w:rPr>
+                <w:sz w:val="22"/>
+                <w:szCs w:val="22"/>
+              </w:rPr>
+              <w:tab/>
+              <w:t>(</w:t>
+            </w:r>
+            <w:r>
+              <w:rPr>
+                <w:sz w:val="22"/>
+                <w:szCs w:val="22"/>
+              </w:rPr>
+              <w:t>MAD</w:t>
+            </w:r>
+            <w:r>
+              <w:rPr>
+                <w:sz w:val="22"/>
+                <w:szCs w:val="22"/>
+              </w:rPr>
+              <w:t>)</w:t>
+            </w:r>
+          </w:p>
+          <w:p>
+            <w:pPr>
+              <w:pStyle w:val="Information"/>
+              <w:tabs>
+                <w:tab w:val="center" w:pos="9661"/>
+              </w:tabs>
+              <w:ind w:left="306"/>
+              <w:rPr>
+                <w:sz w:val="22"/>
+                <w:szCs w:val="22"/>
+              </w:rPr>
+            </w:pPr>
+            <w:r>
+              <w:rPr>
+                <w:sz w:val="22"/>
+                <w:szCs w:val="22"/>
+              </w:rPr>
+              <w:t xml:space="preserve">Un lien redirige vers une page qui affiche les infos détaillées de la personne </w:t>
+            </w:r>
+          </w:p>
+          <w:p>
+            <w:pPr>
+              <w:pStyle w:val="Information"/>
+              <w:tabs>
+                <w:tab w:val="center" w:pos="9661"/>
+              </w:tabs>
+              <w:ind w:left="306"/>
+              <w:rPr>
+                <w:sz w:val="22"/>
+                <w:szCs w:val="22"/>
+              </w:rPr>
+            </w:pPr>
+            <w:proofErr w:type="gramStart"/>
+            <w:r>
+              <w:rPr>
+                <w:sz w:val="22"/>
+                <w:szCs w:val="22"/>
+              </w:rPr>
+              <w:t>sélectionnée</w:t>
+            </w:r>
+            <w:proofErr w:type="gramEnd"/>
+            <w:r>
+              <w:rPr>
+                <w:sz w:val="22"/>
+                <w:szCs w:val="22"/>
+              </w:rPr>
+              <w:t>.</w:t>
             </w:r>
             <w:r>
               <w:rPr>
@@ -880,6 +795,65 @@
               </w:tabs>
               <w:ind w:left="306"/>
               <w:rPr>
+                <w:color w:val="FF0000"/>
+                <w:sz w:val="22"/>
+                <w:szCs w:val="22"/>
+              </w:rPr>
+            </w:pPr>
+            <w:r>
+              <w:rPr>
+                <w:color w:val="FF0000"/>
+                <w:sz w:val="22"/>
+                <w:szCs w:val="22"/>
+              </w:rPr>
+              <w:t>Un bouton permet de rediriger vers une page permettant d’envoyer un mail</w:t>
+            </w:r>
+          </w:p>
+          <w:p>
+            <w:pPr>
+              <w:pStyle w:val="Information"/>
+              <w:tabs>
+                <w:tab w:val="center" w:pos="9661"/>
+              </w:tabs>
+              <w:ind w:left="306"/>
+              <w:rPr>
+                <w:color w:val="FF0000"/>
+                <w:sz w:val="22"/>
+                <w:szCs w:val="22"/>
+              </w:rPr>
+            </w:pPr>
+            <w:r>
+              <w:rPr>
+                <w:color w:val="FF0000"/>
+                <w:sz w:val="22"/>
+                <w:szCs w:val="22"/>
+              </w:rPr>
+              <w:t>À l’enseignant du stagiaire.</w:t>
+            </w:r>
+            <w:r>
+              <w:rPr>
+                <w:sz w:val="22"/>
+                <w:szCs w:val="22"/>
+              </w:rPr>
+              <w:tab/>
+            </w:r>
+            <w:r>
+              <w:rPr>
+                <w:color w:val="FF0000"/>
+                <w:sz w:val="22"/>
+                <w:szCs w:val="22"/>
+              </w:rPr>
+              <w:t>(XX)</w:t>
+            </w:r>
+          </w:p>
+          <w:p>
+            <w:pPr>
+              <w:pStyle w:val="Information"/>
+              <w:tabs>
+                <w:tab w:val="center" w:pos="9661"/>
+              </w:tabs>
+              <w:ind w:left="306"/>
+              <w:rPr>
                 <w:sz w:val="22"/>
                 <w:szCs w:val="22"/>
               </w:rPr>
@@ -912,13 +886,14 @@
               </w:tabs>
               <w:ind w:left="306"/>
               <w:rPr>
-                <w:sz w:val="22"/>
-                <w:szCs w:val="22"/>
-              </w:rPr>
-            </w:pPr>
-            <w:bookmarkStart w:id="2" w:name="_GoBack"/>
-            <w:r>
-              <w:rPr>
+                <w:color w:val="FF0000"/>
+                <w:sz w:val="22"/>
+                <w:szCs w:val="22"/>
+              </w:rPr>
+            </w:pPr>
+            <w:r>
+              <w:rPr>
+                <w:color w:val="FF0000"/>
                 <w:sz w:val="22"/>
                 <w:szCs w:val="22"/>
               </w:rPr>
@@ -933,24 +908,32 @@
               </w:tabs>
               <w:ind w:left="306"/>
               <w:rPr>
-                <w:sz w:val="22"/>
-                <w:szCs w:val="22"/>
-              </w:rPr>
-            </w:pPr>
-            <w:r>
-              <w:rPr>
+                <w:color w:val="FF0000"/>
+                <w:sz w:val="22"/>
+                <w:szCs w:val="22"/>
+              </w:rPr>
+            </w:pPr>
+            <w:r>
+              <w:rPr>
+                <w:color w:val="FF0000"/>
                 <w:sz w:val="22"/>
                 <w:szCs w:val="22"/>
               </w:rPr>
               <w:t>Superviseurs.</w:t>
             </w:r>
-            <w:bookmarkEnd w:id="2"/>
             <w:r>
               <w:rPr>
                 <w:sz w:val="22"/>
                 <w:szCs w:val="22"/>
               </w:rPr>
               <w:tab/>
+            </w:r>
+            <w:r>
+              <w:rPr>
+                <w:color w:val="FF0000"/>
+                <w:sz w:val="22"/>
+                <w:szCs w:val="22"/>
+              </w:rPr>
               <w:t>(XX)</w:t>
             </w:r>
           </w:p>
@@ -962,12 +945,14 @@
               </w:tabs>
               <w:ind w:left="306"/>
               <w:rPr>
-                <w:sz w:val="22"/>
-                <w:szCs w:val="22"/>
-              </w:rPr>
-            </w:pPr>
-            <w:r>
-              <w:rPr>
+                <w:color w:val="FF0000"/>
+                <w:sz w:val="22"/>
+                <w:szCs w:val="22"/>
+              </w:rPr>
+            </w:pPr>
+            <w:r>
+              <w:rPr>
+                <w:color w:val="FF0000"/>
                 <w:sz w:val="22"/>
                 <w:szCs w:val="22"/>
               </w:rPr>
@@ -979,6 +964,13 @@
                 <w:szCs w:val="22"/>
               </w:rPr>
               <w:tab/>
+            </w:r>
+            <w:r>
+              <w:rPr>
+                <w:color w:val="FF0000"/>
+                <w:sz w:val="22"/>
+                <w:szCs w:val="22"/>
+              </w:rPr>
               <w:t>(XX)</w:t>
             </w:r>
           </w:p>
@@ -1197,89 +1189,114 @@
           </w:tcPr>
           <w:p>
             <w:pPr>
-              <w:pStyle w:val="Information"/>
-              <w:tabs>
-                <w:tab w:val="center" w:pos="9661"/>
-              </w:tabs>
-              <w:ind w:left="306"/>
-              <w:rPr>
-                <w:sz w:val="22"/>
-                <w:szCs w:val="22"/>
-              </w:rPr>
-            </w:pPr>
-            <w:proofErr w:type="gramStart"/>
-            <w:r>
-              <w:rPr>
-                <w:sz w:val="22"/>
-                <w:szCs w:val="22"/>
-              </w:rPr>
-              <w:t>«</w:t>
-            </w:r>
-            <w:r>
-              <w:rPr>
-                <w:sz w:val="22"/>
-                <w:szCs w:val="22"/>
-              </w:rPr>
-              <w:t>Un</w:t>
-            </w:r>
-            <w:proofErr w:type="gramEnd"/>
-            <w:r>
-              <w:rPr>
-                <w:sz w:val="22"/>
-                <w:szCs w:val="22"/>
-              </w:rPr>
-              <w:t xml:space="preserve"> bouton permet de rediriger vers une page permettant d’envoyer un mail</w:t>
-            </w:r>
-          </w:p>
-          <w:p>
-            <w:pPr>
               <w:spacing w:before="120"/>
               <w:jc w:val="both"/>
               <w:rPr>
-                <w:sz w:val="22"/>
-                <w:szCs w:val="22"/>
-              </w:rPr>
-            </w:pPr>
-            <w:r>
-              <w:rPr>
-                <w:sz w:val="22"/>
-                <w:szCs w:val="22"/>
-              </w:rPr>
-              <w:t>À l’enseignant du stagiaire</w:t>
-            </w:r>
-            <w:proofErr w:type="gramStart"/>
-            <w:r>
-              <w:rPr>
-                <w:sz w:val="22"/>
-                <w:szCs w:val="22"/>
-              </w:rPr>
-              <w:t>.</w:t>
-            </w:r>
-            <w:r>
-              <w:rPr>
-                <w:sz w:val="22"/>
-                <w:szCs w:val="22"/>
-              </w:rPr>
-              <w:t>»</w:t>
-            </w:r>
-            <w:proofErr w:type="gramEnd"/>
-            <w:r>
-              <w:rPr>
-                <w:sz w:val="22"/>
-                <w:szCs w:val="22"/>
-              </w:rPr>
-              <w:t xml:space="preserve"> à faire pour le sprint 2</w:t>
-            </w:r>
-          </w:p>
-          <w:p>
-            <w:pPr>
+                <w:color w:val="FF0000"/>
+                <w:sz w:val="22"/>
+                <w:szCs w:val="22"/>
+              </w:rPr>
+            </w:pPr>
+            <w:r>
+              <w:rPr>
+                <w:color w:val="FF0000"/>
+                <w:sz w:val="22"/>
+                <w:szCs w:val="22"/>
+              </w:rPr>
+              <w:t>À faire</w:t>
+            </w:r>
+          </w:p>
+          <w:p>
+            <w:pPr>
+              <w:pStyle w:val="Paragraphedeliste"/>
               <w:spacing w:before="120"/>
               <w:jc w:val="both"/>
               <w:rPr>
-                <w:sz w:val="22"/>
-                <w:szCs w:val="22"/>
-              </w:rPr>
-            </w:pPr>
+                <w:color w:val="FF0000"/>
+                <w:sz w:val="22"/>
+                <w:szCs w:val="22"/>
+              </w:rPr>
+            </w:pPr>
+            <w:proofErr w:type="spellStart"/>
+            <w:r>
+              <w:rPr>
+                <w:color w:val="FF0000"/>
+                <w:sz w:val="22"/>
+                <w:szCs w:val="22"/>
+              </w:rPr>
+              <w:t>Etat</w:t>
+            </w:r>
+            <w:proofErr w:type="spellEnd"/>
+            <w:r>
+              <w:rPr>
+                <w:color w:val="FF0000"/>
+                <w:sz w:val="22"/>
+                <w:szCs w:val="22"/>
+              </w:rPr>
+              <w:t xml:space="preserve"> : en retard à ajouter</w:t>
+            </w:r>
+          </w:p>
+          <w:p>
+            <w:pPr>
+              <w:pStyle w:val="Paragraphedeliste"/>
+              <w:spacing w:before="120"/>
+              <w:jc w:val="both"/>
+              <w:rPr>
+                <w:color w:val="FF0000"/>
+                <w:sz w:val="22"/>
+                <w:szCs w:val="22"/>
+              </w:rPr>
+            </w:pPr>
+            <w:r>
+              <w:rPr>
+                <w:color w:val="FF0000"/>
+                <w:sz w:val="22"/>
+                <w:szCs w:val="22"/>
+              </w:rPr>
+              <w:t>Pas de login alors on peut tout faire</w:t>
+            </w:r>
+            <w:r>
+              <w:rPr>
+                <w:color w:val="FF0000"/>
+                <w:sz w:val="22"/>
+                <w:szCs w:val="22"/>
+              </w:rPr>
+              <w:t xml:space="preserve"> </w:t>
+            </w:r>
+          </w:p>
+          <w:p>
+            <w:pPr>
+              <w:pStyle w:val="Paragraphedeliste"/>
+              <w:spacing w:before="120"/>
+              <w:jc w:val="both"/>
+              <w:rPr>
+                <w:color w:val="FF0000"/>
+                <w:sz w:val="22"/>
+                <w:szCs w:val="22"/>
+              </w:rPr>
+            </w:pPr>
+          </w:p>
+          <w:p>
+            <w:pPr>
+              <w:pStyle w:val="Paragraphedeliste"/>
+              <w:spacing w:before="120"/>
+              <w:jc w:val="both"/>
+              <w:rPr>
+                <w:color w:val="FF0000"/>
+                <w:sz w:val="22"/>
+                <w:szCs w:val="22"/>
+              </w:rPr>
+            </w:pPr>
+            <w:r>
+              <w:rPr>
+                <w:color w:val="FF0000"/>
+                <w:sz w:val="22"/>
+                <w:szCs w:val="22"/>
+              </w:rPr>
+              <w:t>L’envoi des courriels est à faire sur le sprint 2 - HDB</w:t>
+            </w:r>
+            <w:bookmarkStart w:id="2" w:name="_GoBack"/>
+            <w:bookmarkEnd w:id="2"/>
           </w:p>
         </w:tc>
       </w:tr>
@@ -1293,6 +1310,127 @@
     </w:sectPr>
   </w:body>
 </w:document>
+</file>
+
+<file path=word/numbering.xml><?xml version="1.0" encoding="utf-8"?>
+<w:numbering xmlns:wpc="http://schemas.microsoft.com/office/word/2010/wordprocessingCanvas" xmlns:cx="http://schemas.microsoft.com/office/drawing/2014/chartex" xmlns:cx1="http://schemas.microsoft.com/office/drawing/2015/9/8/chartex" xmlns:cx2="http://schemas.microsoft.com/office/drawing/2015/10/21/chartex" xmlns:cx3="http://schemas.microsoft.com/office/drawing/2016/5/9/chartex" xmlns:cx4="http://schemas.microsoft.com/office/drawing/2016/5/10/chartex" xmlns:cx5="http://schemas.microsoft.com/office/drawing/2016/5/11/chartex" xmlns:cx6="http://schemas.microsoft.com/office/drawing/2016/5/12/chartex" xmlns:cx7="http://schemas.microsoft.com/office/drawing/2016/5/13/chartex" xmlns:cx8="http://schemas.microsoft.com/office/drawing/2016/5/14/chartex" xmlns:mc="http://schemas.openxmlformats.org/markup-compatibility/2006" xmlns:aink="http://schemas.microsoft.com/office/drawing/2016/ink" xmlns:am3d="http://schemas.microsoft.com/office/drawing/2017/model3d" xmlns:o="urn:schemas-microsoft-com:office:office" xmlns:r="http://schemas.openxmlformats.org/officeDocument/2006/relationships" xmlns:m="http://schemas.openxmlformats.org/officeDocument/2006/math" xmlns:v="urn:schemas-microsoft-com:vml" xmlns:wp14="http://schemas.microsoft.com/office/word/2010/wordprocessingDrawing" xmlns:wp="http://schemas.openxmlformats.org/drawingml/2006/wordprocessingDrawing" xmlns:w10="urn:schemas-microsoft-com:office:word" xmlns:w="http://schemas.openxmlformats.org/wordprocessingml/2006/main" xmlns:w14="http://schemas.microsoft.com/office/word/2010/wordml" xmlns:w15="http://schemas.microsoft.com/office/word/2012/wordml" xmlns:w16cid="http://schemas.microsoft.com/office/word/2016/wordml/cid" xmlns:w16se="http://schemas.microsoft.com/office/word/2015/wordml/symex" xmlns:wpg="http://schemas.microsoft.com/office/word/2010/wordprocessingGroup" xmlns:wpi="http://schemas.microsoft.com/office/word/2010/wordprocessingInk" xmlns:wne="http://schemas.microsoft.com/office/word/2006/wordml" xmlns:wps="http://schemas.microsoft.com/office/word/2010/wordprocessingShape" mc:Ignorable="w14 w15 w16se w16cid wp14">
+  <w:abstractNum w:abstractNumId="0" w15:restartNumberingAfterBreak="0">
+    <w:nsid w:val="68315EE0"/>
+    <w:multiLevelType w:val="hybridMultilevel"/>
+    <w:tmpl w:val="040CAD80"/>
+    <w:lvl w:ilvl="0" w:tplc="BA0278BA">
+      <w:start w:val="1"/>
+      <w:numFmt w:val="bullet"/>
+      <w:lvlText w:val=""/>
+      <w:lvlJc w:val="left"/>
+      <w:pPr>
+        <w:ind w:left="720" w:hanging="360"/>
+      </w:pPr>
+      <w:rPr>
+        <w:rFonts w:ascii="Symbol" w:hAnsi="Symbol" w:hint="default"/>
+      </w:rPr>
+    </w:lvl>
+    <w:lvl w:ilvl="1" w:tplc="F70296E4">
+      <w:start w:val="1"/>
+      <w:numFmt w:val="bullet"/>
+      <w:lvlText w:val="o"/>
+      <w:lvlJc w:val="left"/>
+      <w:pPr>
+        <w:ind w:left="1440" w:hanging="360"/>
+      </w:pPr>
+      <w:rPr>
+        <w:rFonts w:ascii="Courier New" w:hAnsi="Courier New" w:hint="default"/>
+      </w:rPr>
+    </w:lvl>
+    <w:lvl w:ilvl="2" w:tplc="1D8C0EF4">
+      <w:start w:val="1"/>
+      <w:numFmt w:val="bullet"/>
+      <w:lvlText w:val=""/>
+      <w:lvlJc w:val="left"/>
+      <w:pPr>
+        <w:ind w:left="2160" w:hanging="360"/>
+      </w:pPr>
+      <w:rPr>
+        <w:rFonts w:ascii="Wingdings" w:hAnsi="Wingdings" w:hint="default"/>
+      </w:rPr>
+    </w:lvl>
+    <w:lvl w:ilvl="3" w:tplc="0AA6F9C4">
+      <w:start w:val="1"/>
+      <w:numFmt w:val="bullet"/>
+      <w:lvlText w:val=""/>
+      <w:lvlJc w:val="left"/>
+      <w:pPr>
+        <w:ind w:left="2880" w:hanging="360"/>
+      </w:pPr>
+      <w:rPr>
+        <w:rFonts w:ascii="Symbol" w:hAnsi="Symbol" w:hint="default"/>
+      </w:rPr>
+    </w:lvl>
+    <w:lvl w:ilvl="4" w:tplc="8C424D5A">
+      <w:start w:val="1"/>
+      <w:numFmt w:val="bullet"/>
+      <w:lvlText w:val="o"/>
+      <w:lvlJc w:val="left"/>
+      <w:pPr>
+        <w:ind w:left="3600" w:hanging="360"/>
+      </w:pPr>
+      <w:rPr>
+        <w:rFonts w:ascii="Courier New" w:hAnsi="Courier New" w:hint="default"/>
+      </w:rPr>
+    </w:lvl>
+    <w:lvl w:ilvl="5" w:tplc="E104DEC8">
+      <w:start w:val="1"/>
+      <w:numFmt w:val="bullet"/>
+      <w:lvlText w:val=""/>
+      <w:lvlJc w:val="left"/>
+      <w:pPr>
+        <w:ind w:left="4320" w:hanging="360"/>
+      </w:pPr>
+      <w:rPr>
+        <w:rFonts w:ascii="Wingdings" w:hAnsi="Wingdings" w:hint="default"/>
+      </w:rPr>
+    </w:lvl>
+    <w:lvl w:ilvl="6" w:tplc="53F2F954">
+      <w:start w:val="1"/>
+      <w:numFmt w:val="bullet"/>
+      <w:lvlText w:val=""/>
+      <w:lvlJc w:val="left"/>
+      <w:pPr>
+        <w:ind w:left="5040" w:hanging="360"/>
+      </w:pPr>
+      <w:rPr>
+        <w:rFonts w:ascii="Symbol" w:hAnsi="Symbol" w:hint="default"/>
+      </w:rPr>
+    </w:lvl>
+    <w:lvl w:ilvl="7" w:tplc="AEC2CBCC">
+      <w:start w:val="1"/>
+      <w:numFmt w:val="bullet"/>
+      <w:lvlText w:val="o"/>
+      <w:lvlJc w:val="left"/>
+      <w:pPr>
+        <w:ind w:left="5760" w:hanging="360"/>
+      </w:pPr>
+      <w:rPr>
+        <w:rFonts w:ascii="Courier New" w:hAnsi="Courier New" w:hint="default"/>
+      </w:rPr>
+    </w:lvl>
+    <w:lvl w:ilvl="8" w:tplc="C82A95D4">
+      <w:start w:val="1"/>
+      <w:numFmt w:val="bullet"/>
+      <w:lvlText w:val=""/>
+      <w:lvlJc w:val="left"/>
+      <w:pPr>
+        <w:ind w:left="6480" w:hanging="360"/>
+      </w:pPr>
+      <w:rPr>
+        <w:rFonts w:ascii="Wingdings" w:hAnsi="Wingdings" w:hint="default"/>
+      </w:rPr>
+    </w:lvl>
+  </w:abstractNum>
+  <w:num w:numId="1">
+    <w:abstractNumId w:val="0"/>
+  </w:num>
+</w:numbering>
 </file>
 
 <file path=word/styles.xml><?xml version="1.0" encoding="utf-8"?>
@@ -1843,6 +1981,16 @@
       <w:szCs w:val="26"/>
     </w:rPr>
   </w:style>
+  <w:style w:type="paragraph" w:styleId="Paragraphedeliste">
+    <w:name w:val="List Paragraph"/>
+    <w:basedOn w:val="Normal"/>
+    <w:uiPriority w:val="34"/>
+    <w:qFormat/>
+    <w:pPr>
+      <w:ind w:left="720"/>
+      <w:contextualSpacing/>
+    </w:pPr>
+  </w:style>
 </w:styles>
 </file>
 
@@ -2112,7 +2260,7 @@
 </file>
 
 <file path=customXml/itemProps1.xml><?xml version="1.0" encoding="utf-8"?>
-<ds:datastoreItem xmlns:ds="http://schemas.openxmlformats.org/officeDocument/2006/customXml" ds:itemID="{3CEC6CFF-09D3-445B-A6F1-C5433E17AA30}">
+<ds:datastoreItem xmlns:ds="http://schemas.openxmlformats.org/officeDocument/2006/customXml" ds:itemID="{A26863B0-CBC9-4E8F-A5F2-98B0F28CCA76}">
   <ds:schemaRefs>
     <ds:schemaRef ds:uri="http://schemas.openxmlformats.org/officeDocument/2006/bibliography"/>
   </ds:schemaRefs>

--- a/Sprint 1/Package 4/Documentation/Analyse/P04-US-01.docx
+++ b/Sprint 1/Package 4/Documentation/Analyse/P04-US-01.docx
@@ -1,6 +1,6 @@
 
 <file path=word/document.xml><?xml version="1.0" encoding="utf-8"?>
-<w:document xmlns:wpc="http://schemas.microsoft.com/office/word/2010/wordprocessingCanvas" xmlns:cx="http://schemas.microsoft.com/office/drawing/2014/chartex" xmlns:mc="http://schemas.openxmlformats.org/markup-compatibility/2006" xmlns:o="urn:schemas-microsoft-com:office:office" xmlns:r="http://schemas.openxmlformats.org/officeDocument/2006/relationships" xmlns:m="http://schemas.openxmlformats.org/officeDocument/2006/math" xmlns:v="urn:schemas-microsoft-com:vml" xmlns:wp14="http://schemas.microsoft.com/office/word/2010/wordprocessingDrawing" xmlns:wp="http://schemas.openxmlformats.org/drawingml/2006/wordprocessingDrawing" xmlns:w10="urn:schemas-microsoft-com:office:word" xmlns:w="http://schemas.openxmlformats.org/wordprocessingml/2006/main" xmlns:w14="http://schemas.microsoft.com/office/word/2010/wordml" xmlns:w15="http://schemas.microsoft.com/office/word/2012/wordml" xmlns:w16se="http://schemas.microsoft.com/office/word/2015/wordml/symex" xmlns:wpg="http://schemas.microsoft.com/office/word/2010/wordprocessingGroup" xmlns:wpi="http://schemas.microsoft.com/office/word/2010/wordprocessingInk" xmlns:wne="http://schemas.microsoft.com/office/word/2006/wordml" xmlns:wps="http://schemas.microsoft.com/office/word/2010/wordprocessingShape" mc:Ignorable="w14 w15 w16se wp14">
+<w:document xmlns:wpc="http://schemas.microsoft.com/office/word/2010/wordprocessingCanvas" xmlns:cx="http://schemas.microsoft.com/office/drawing/2014/chartex" xmlns:cx1="http://schemas.microsoft.com/office/drawing/2015/9/8/chartex" xmlns:cx2="http://schemas.microsoft.com/office/drawing/2015/10/21/chartex" xmlns:cx3="http://schemas.microsoft.com/office/drawing/2016/5/9/chartex" xmlns:cx4="http://schemas.microsoft.com/office/drawing/2016/5/10/chartex" xmlns:cx5="http://schemas.microsoft.com/office/drawing/2016/5/11/chartex" xmlns:cx6="http://schemas.microsoft.com/office/drawing/2016/5/12/chartex" xmlns:cx7="http://schemas.microsoft.com/office/drawing/2016/5/13/chartex" xmlns:cx8="http://schemas.microsoft.com/office/drawing/2016/5/14/chartex" xmlns:mc="http://schemas.openxmlformats.org/markup-compatibility/2006" xmlns:aink="http://schemas.microsoft.com/office/drawing/2016/ink" xmlns:am3d="http://schemas.microsoft.com/office/drawing/2017/model3d" xmlns:o="urn:schemas-microsoft-com:office:office" xmlns:r="http://schemas.openxmlformats.org/officeDocument/2006/relationships" xmlns:m="http://schemas.openxmlformats.org/officeDocument/2006/math" xmlns:v="urn:schemas-microsoft-com:vml" xmlns:wp14="http://schemas.microsoft.com/office/word/2010/wordprocessingDrawing" xmlns:wp="http://schemas.openxmlformats.org/drawingml/2006/wordprocessingDrawing" xmlns:w10="urn:schemas-microsoft-com:office:word" xmlns:w="http://schemas.openxmlformats.org/wordprocessingml/2006/main" xmlns:w14="http://schemas.microsoft.com/office/word/2010/wordml" xmlns:w15="http://schemas.microsoft.com/office/word/2012/wordml" xmlns:w16cid="http://schemas.microsoft.com/office/word/2016/wordml/cid" xmlns:w16se="http://schemas.microsoft.com/office/word/2015/wordml/symex" xmlns:wpg="http://schemas.microsoft.com/office/word/2010/wordprocessingGroup" xmlns:wpi="http://schemas.microsoft.com/office/word/2010/wordprocessingInk" xmlns:wne="http://schemas.microsoft.com/office/word/2006/wordml" xmlns:wps="http://schemas.microsoft.com/office/word/2010/wordprocessingShape" mc:Ignorable="w14 w15 w16se w16cid wp14">
   <w:body>
     <w:tbl>
       <w:tblPr>
@@ -86,7 +86,7 @@
                           </pic:cNvPicPr>
                         </pic:nvPicPr>
                         <pic:blipFill>
-                          <a:blip r:embed="rId5" cstate="print">
+                          <a:blip r:embed="rId6" cstate="print">
                             <a:extLst>
                               <a:ext uri="{28A0092B-C50C-407E-A947-70E740481C1C}">
                                 <a14:useLocalDpi xmlns:a14="http://schemas.microsoft.com/office/drawing/2010/main" val="0"/>
@@ -472,7 +472,21 @@
                 <w:szCs w:val="22"/>
               </w:rPr>
               <w:tab/>
-              <w:t>(XX)</w:t>
+              <w:t>(</w:t>
+            </w:r>
+            <w:r>
+              <w:rPr>
+                <w:sz w:val="22"/>
+                <w:szCs w:val="22"/>
+              </w:rPr>
+              <w:t>MAD</w:t>
+            </w:r>
+            <w:r>
+              <w:rPr>
+                <w:sz w:val="22"/>
+                <w:szCs w:val="22"/>
+              </w:rPr>
+              <w:t>)</w:t>
             </w:r>
           </w:p>
           <w:p>
@@ -528,7 +542,21 @@
                 <w:szCs w:val="22"/>
               </w:rPr>
               <w:tab/>
-              <w:t>(XX)</w:t>
+              <w:t>(</w:t>
+            </w:r>
+            <w:r>
+              <w:rPr>
+                <w:sz w:val="22"/>
+                <w:szCs w:val="22"/>
+              </w:rPr>
+              <w:t>MAD</w:t>
+            </w:r>
+            <w:r>
+              <w:rPr>
+                <w:sz w:val="22"/>
+                <w:szCs w:val="22"/>
+              </w:rPr>
+              <w:t>)</w:t>
             </w:r>
           </w:p>
           <w:p>
@@ -569,6 +597,186 @@
                 <w:szCs w:val="22"/>
               </w:rPr>
               <w:t>Flèches sur le tableau de bord.</w:t>
+            </w:r>
+            <w:r>
+              <w:rPr>
+                <w:sz w:val="22"/>
+                <w:szCs w:val="22"/>
+              </w:rPr>
+              <w:tab/>
+              <w:t>(</w:t>
+            </w:r>
+            <w:r>
+              <w:rPr>
+                <w:sz w:val="22"/>
+                <w:szCs w:val="22"/>
+              </w:rPr>
+              <w:t>MAD</w:t>
+            </w:r>
+            <w:r>
+              <w:rPr>
+                <w:sz w:val="22"/>
+                <w:szCs w:val="22"/>
+              </w:rPr>
+              <w:t>)</w:t>
+            </w:r>
+          </w:p>
+          <w:p>
+            <w:pPr>
+              <w:pStyle w:val="Information"/>
+              <w:tabs>
+                <w:tab w:val="center" w:pos="9661"/>
+              </w:tabs>
+              <w:ind w:left="306"/>
+              <w:rPr>
+                <w:color w:val="FF0000"/>
+                <w:sz w:val="22"/>
+                <w:szCs w:val="22"/>
+              </w:rPr>
+            </w:pPr>
+            <w:r>
+              <w:rPr>
+                <w:color w:val="FF0000"/>
+                <w:sz w:val="22"/>
+                <w:szCs w:val="22"/>
+              </w:rPr>
+              <w:t>Le responsable appuie sur l’évaluation à compléter et est redirigé vers une page</w:t>
+            </w:r>
+          </w:p>
+          <w:p>
+            <w:pPr>
+              <w:pStyle w:val="Information"/>
+              <w:tabs>
+                <w:tab w:val="center" w:pos="9661"/>
+              </w:tabs>
+              <w:ind w:left="306"/>
+              <w:rPr>
+                <w:color w:val="FF0000"/>
+                <w:sz w:val="22"/>
+                <w:szCs w:val="22"/>
+              </w:rPr>
+            </w:pPr>
+            <w:r>
+              <w:rPr>
+                <w:color w:val="FF0000"/>
+                <w:sz w:val="22"/>
+                <w:szCs w:val="22"/>
+              </w:rPr>
+              <w:t>De formulaire.</w:t>
+            </w:r>
+            <w:r>
+              <w:rPr>
+                <w:sz w:val="22"/>
+                <w:szCs w:val="22"/>
+              </w:rPr>
+              <w:tab/>
+            </w:r>
+            <w:r>
+              <w:rPr>
+                <w:color w:val="FF0000"/>
+                <w:sz w:val="22"/>
+                <w:szCs w:val="22"/>
+              </w:rPr>
+              <w:t>(HDB</w:t>
+            </w:r>
+            <w:r>
+              <w:rPr>
+                <w:color w:val="FF0000"/>
+                <w:sz w:val="22"/>
+                <w:szCs w:val="22"/>
+              </w:rPr>
+              <w:t>)</w:t>
+            </w:r>
+          </w:p>
+          <w:p>
+            <w:pPr>
+              <w:pStyle w:val="Information"/>
+              <w:tabs>
+                <w:tab w:val="center" w:pos="9661"/>
+              </w:tabs>
+              <w:ind w:left="306"/>
+              <w:rPr>
+                <w:sz w:val="22"/>
+                <w:szCs w:val="22"/>
+              </w:rPr>
+            </w:pPr>
+            <w:r>
+              <w:rPr>
+                <w:sz w:val="22"/>
+                <w:szCs w:val="22"/>
+              </w:rPr>
+              <w:t>Une indication sur les différents états des évaluations</w:t>
+            </w:r>
+            <w:r>
+              <w:rPr>
+                <w:sz w:val="22"/>
+                <w:szCs w:val="22"/>
+              </w:rPr>
+              <w:tab/>
+              <w:t>(</w:t>
+            </w:r>
+            <w:r>
+              <w:rPr>
+                <w:sz w:val="22"/>
+                <w:szCs w:val="22"/>
+              </w:rPr>
+              <w:t>MAD</w:t>
+            </w:r>
+            <w:r>
+              <w:rPr>
+                <w:sz w:val="22"/>
+                <w:szCs w:val="22"/>
+              </w:rPr>
+              <w:t>)</w:t>
+            </w:r>
+          </w:p>
+          <w:p>
+            <w:pPr>
+              <w:pStyle w:val="Information"/>
+              <w:tabs>
+                <w:tab w:val="center" w:pos="9661"/>
+              </w:tabs>
+              <w:ind w:left="306"/>
+              <w:rPr>
+                <w:sz w:val="22"/>
+                <w:szCs w:val="22"/>
+              </w:rPr>
+            </w:pPr>
+            <w:r>
+              <w:rPr>
+                <w:sz w:val="22"/>
+                <w:szCs w:val="22"/>
+              </w:rPr>
+              <w:t xml:space="preserve">Un lien redirige vers une page qui affiche les infos détaillées de la personne </w:t>
+            </w:r>
+          </w:p>
+          <w:p>
+            <w:pPr>
+              <w:pStyle w:val="Information"/>
+              <w:tabs>
+                <w:tab w:val="center" w:pos="9661"/>
+              </w:tabs>
+              <w:ind w:left="306"/>
+              <w:rPr>
+                <w:sz w:val="22"/>
+                <w:szCs w:val="22"/>
+              </w:rPr>
+            </w:pPr>
+            <w:proofErr w:type="gramStart"/>
+            <w:r>
+              <w:rPr>
+                <w:sz w:val="22"/>
+                <w:szCs w:val="22"/>
+              </w:rPr>
+              <w:t>sélectionnée</w:t>
+            </w:r>
+            <w:proofErr w:type="gramEnd"/>
+            <w:r>
+              <w:rPr>
+                <w:sz w:val="22"/>
+                <w:szCs w:val="22"/>
+              </w:rPr>
+              <w:t>.</w:t>
             </w:r>
             <w:r>
               <w:rPr>
@@ -587,16 +795,18 @@
               </w:tabs>
               <w:ind w:left="306"/>
               <w:rPr>
-                <w:sz w:val="22"/>
-                <w:szCs w:val="22"/>
-              </w:rPr>
-            </w:pPr>
-            <w:r>
-              <w:rPr>
-                <w:sz w:val="22"/>
-                <w:szCs w:val="22"/>
-              </w:rPr>
-              <w:t>Le responsable appuie sur l’évaluation à compléter et est redirigé vers une page</w:t>
+                <w:color w:val="FF0000"/>
+                <w:sz w:val="22"/>
+                <w:szCs w:val="22"/>
+              </w:rPr>
+            </w:pPr>
+            <w:r>
+              <w:rPr>
+                <w:color w:val="FF0000"/>
+                <w:sz w:val="22"/>
+                <w:szCs w:val="22"/>
+              </w:rPr>
+              <w:t>Un bouton permet de rediriger vers une page permettant d’envoyer un mail</w:t>
             </w:r>
           </w:p>
           <w:p>
@@ -607,16 +817,18 @@
               </w:tabs>
               <w:ind w:left="306"/>
               <w:rPr>
-                <w:sz w:val="22"/>
-                <w:szCs w:val="22"/>
-              </w:rPr>
-            </w:pPr>
-            <w:r>
-              <w:rPr>
-                <w:sz w:val="22"/>
-                <w:szCs w:val="22"/>
-              </w:rPr>
-              <w:t>De formulaire.</w:t>
+                <w:color w:val="FF0000"/>
+                <w:sz w:val="22"/>
+                <w:szCs w:val="22"/>
+              </w:rPr>
+            </w:pPr>
+            <w:r>
+              <w:rPr>
+                <w:color w:val="FF0000"/>
+                <w:sz w:val="22"/>
+                <w:szCs w:val="22"/>
+              </w:rPr>
+              <w:t>À l’enseignant du stagiaire.</w:t>
             </w:r>
             <w:r>
               <w:rPr>
@@ -624,6 +836,13 @@
                 <w:szCs w:val="22"/>
               </w:rPr>
               <w:tab/>
+            </w:r>
+            <w:r>
+              <w:rPr>
+                <w:color w:val="FF0000"/>
+                <w:sz w:val="22"/>
+                <w:szCs w:val="22"/>
+              </w:rPr>
               <w:t>(XX)</w:t>
             </w:r>
           </w:p>
@@ -639,12 +858,68 @@
                 <w:szCs w:val="22"/>
               </w:rPr>
             </w:pPr>
-            <w:r>
-              <w:rPr>
-                <w:sz w:val="22"/>
-                <w:szCs w:val="22"/>
-              </w:rPr>
-              <w:t>Une indication sur les différents états des évaluations</w:t>
+          </w:p>
+          <w:p>
+            <w:pPr>
+              <w:pStyle w:val="Information"/>
+              <w:tabs>
+                <w:tab w:val="left" w:pos="9661"/>
+              </w:tabs>
+              <w:rPr>
+                <w:sz w:val="22"/>
+                <w:szCs w:val="22"/>
+              </w:rPr>
+            </w:pPr>
+            <w:r>
+              <w:rPr>
+                <w:sz w:val="22"/>
+                <w:szCs w:val="22"/>
+              </w:rPr>
+              <w:t>(Cas alternatif)</w:t>
+            </w:r>
+          </w:p>
+          <w:p>
+            <w:pPr>
+              <w:pStyle w:val="Information"/>
+              <w:tabs>
+                <w:tab w:val="center" w:pos="9661"/>
+              </w:tabs>
+              <w:ind w:left="306"/>
+              <w:rPr>
+                <w:color w:val="FF0000"/>
+                <w:sz w:val="22"/>
+                <w:szCs w:val="22"/>
+              </w:rPr>
+            </w:pPr>
+            <w:r>
+              <w:rPr>
+                <w:color w:val="FF0000"/>
+                <w:sz w:val="22"/>
+                <w:szCs w:val="22"/>
+              </w:rPr>
+              <w:t>Seulement les responsables peuvent voir les informations détaillées des</w:t>
+            </w:r>
+          </w:p>
+          <w:p>
+            <w:pPr>
+              <w:pStyle w:val="Information"/>
+              <w:tabs>
+                <w:tab w:val="center" w:pos="9661"/>
+              </w:tabs>
+              <w:ind w:left="306"/>
+              <w:rPr>
+                <w:color w:val="FF0000"/>
+                <w:sz w:val="22"/>
+                <w:szCs w:val="22"/>
+              </w:rPr>
+            </w:pPr>
+            <w:r>
+              <w:rPr>
+                <w:color w:val="FF0000"/>
+                <w:sz w:val="22"/>
+                <w:szCs w:val="22"/>
+              </w:rPr>
+              <w:t>Superviseurs.</w:t>
             </w:r>
             <w:r>
               <w:rPr>
@@ -652,6 +927,13 @@
                 <w:szCs w:val="22"/>
               </w:rPr>
               <w:tab/>
+            </w:r>
+            <w:r>
+              <w:rPr>
+                <w:color w:val="FF0000"/>
+                <w:sz w:val="22"/>
+                <w:szCs w:val="22"/>
+              </w:rPr>
               <w:t>(XX)</w:t>
             </w:r>
           </w:p>
@@ -663,36 +945,18 @@
               </w:tabs>
               <w:ind w:left="306"/>
               <w:rPr>
-                <w:sz w:val="22"/>
-                <w:szCs w:val="22"/>
-              </w:rPr>
-            </w:pPr>
-            <w:r>
-              <w:rPr>
-                <w:sz w:val="22"/>
-                <w:szCs w:val="22"/>
-              </w:rPr>
-              <w:t xml:space="preserve">Un lien redirige vers une page qui affiche les infos détaillées de la personne </w:t>
-            </w:r>
-          </w:p>
-          <w:p>
-            <w:pPr>
-              <w:pStyle w:val="Information"/>
-              <w:tabs>
-                <w:tab w:val="center" w:pos="9661"/>
-              </w:tabs>
-              <w:ind w:left="306"/>
-              <w:rPr>
-                <w:sz w:val="22"/>
-                <w:szCs w:val="22"/>
-              </w:rPr>
-            </w:pPr>
-            <w:r>
-              <w:rPr>
-                <w:sz w:val="22"/>
-                <w:szCs w:val="22"/>
-              </w:rPr>
-              <w:t>sélectionnée.</w:t>
+                <w:color w:val="FF0000"/>
+                <w:sz w:val="22"/>
+                <w:szCs w:val="22"/>
+              </w:rPr>
+            </w:pPr>
+            <w:r>
+              <w:rPr>
+                <w:color w:val="FF0000"/>
+                <w:sz w:val="22"/>
+                <w:szCs w:val="22"/>
+              </w:rPr>
+              <w:t>Les flèches pour les stagiaires disparaissent s’il n’y en a qu’un</w:t>
             </w:r>
             <w:r>
               <w:rPr>
@@ -700,192 +964,13 @@
                 <w:szCs w:val="22"/>
               </w:rPr>
               <w:tab/>
-              <w:t>(XX)</w:t>
-            </w:r>
-          </w:p>
-          <w:p>
-            <w:pPr>
-              <w:pStyle w:val="Information"/>
-              <w:tabs>
-                <w:tab w:val="center" w:pos="9661"/>
-              </w:tabs>
-              <w:ind w:left="306"/>
-              <w:rPr>
-                <w:sz w:val="22"/>
-                <w:szCs w:val="22"/>
-              </w:rPr>
-            </w:pPr>
-            <w:r>
-              <w:rPr>
-                <w:sz w:val="22"/>
-                <w:szCs w:val="22"/>
-              </w:rPr>
-              <w:t>Un bouton permet</w:t>
-            </w:r>
-            <w:r>
-              <w:rPr>
-                <w:sz w:val="22"/>
-                <w:szCs w:val="22"/>
-              </w:rPr>
-              <w:t xml:space="preserve"> de</w:t>
-            </w:r>
-            <w:r>
-              <w:rPr>
-                <w:sz w:val="22"/>
-                <w:szCs w:val="22"/>
-              </w:rPr>
-              <w:t xml:space="preserve"> redirige</w:t>
-            </w:r>
-            <w:r>
-              <w:rPr>
-                <w:sz w:val="22"/>
-                <w:szCs w:val="22"/>
-              </w:rPr>
-              <w:t>r</w:t>
-            </w:r>
-            <w:r>
-              <w:rPr>
-                <w:sz w:val="22"/>
-                <w:szCs w:val="22"/>
-              </w:rPr>
-              <w:t xml:space="preserve"> vers une page permettant d’envoyer un mail</w:t>
-            </w:r>
-          </w:p>
-          <w:p>
-            <w:pPr>
-              <w:pStyle w:val="Information"/>
-              <w:tabs>
-                <w:tab w:val="center" w:pos="9661"/>
-              </w:tabs>
-              <w:ind w:left="306"/>
-              <w:rPr>
-                <w:sz w:val="22"/>
-                <w:szCs w:val="22"/>
-              </w:rPr>
-            </w:pPr>
-            <w:r>
-              <w:rPr>
-                <w:sz w:val="22"/>
-                <w:szCs w:val="22"/>
-              </w:rPr>
-              <w:t>À l’enseignant du stagiaire.</w:t>
-            </w:r>
-            <w:r>
-              <w:rPr>
-                <w:sz w:val="22"/>
-                <w:szCs w:val="22"/>
-              </w:rPr>
-              <w:tab/>
-              <w:t>(XX)</w:t>
-            </w:r>
-          </w:p>
-          <w:p>
-            <w:pPr>
-              <w:pStyle w:val="Information"/>
-              <w:tabs>
-                <w:tab w:val="center" w:pos="9661"/>
-              </w:tabs>
-              <w:ind w:left="306"/>
-              <w:rPr>
-                <w:sz w:val="22"/>
-                <w:szCs w:val="22"/>
-              </w:rPr>
-            </w:pPr>
-          </w:p>
-          <w:p>
-            <w:pPr>
-              <w:pStyle w:val="Information"/>
-              <w:tabs>
-                <w:tab w:val="left" w:pos="9661"/>
-              </w:tabs>
-              <w:rPr>
-                <w:sz w:val="22"/>
-                <w:szCs w:val="22"/>
-              </w:rPr>
-            </w:pPr>
-            <w:r>
-              <w:rPr>
-                <w:sz w:val="22"/>
-                <w:szCs w:val="22"/>
-              </w:rPr>
-              <w:t>(Cas alternatif)</w:t>
-            </w:r>
-          </w:p>
-          <w:p>
-            <w:pPr>
-              <w:pStyle w:val="Information"/>
-              <w:tabs>
-                <w:tab w:val="center" w:pos="9661"/>
-              </w:tabs>
-              <w:ind w:left="306"/>
-              <w:rPr>
-                <w:sz w:val="22"/>
-                <w:szCs w:val="22"/>
-              </w:rPr>
-            </w:pPr>
-            <w:r>
-              <w:rPr>
-                <w:sz w:val="22"/>
-                <w:szCs w:val="22"/>
-              </w:rPr>
-              <w:t>Seulement les responsables peuvent voir les informations détaillées des</w:t>
-            </w:r>
-          </w:p>
-          <w:p>
-            <w:pPr>
-              <w:pStyle w:val="Information"/>
-              <w:tabs>
-                <w:tab w:val="center" w:pos="9661"/>
-              </w:tabs>
-              <w:ind w:left="306"/>
-              <w:rPr>
-                <w:sz w:val="22"/>
-                <w:szCs w:val="22"/>
-              </w:rPr>
-            </w:pPr>
-            <w:r>
-              <w:rPr>
-                <w:sz w:val="22"/>
-                <w:szCs w:val="22"/>
-              </w:rPr>
-              <w:t>Superviseurs.</w:t>
-            </w:r>
-            <w:r>
-              <w:rPr>
-                <w:sz w:val="22"/>
-                <w:szCs w:val="22"/>
-              </w:rPr>
-              <w:tab/>
-              <w:t>(XX)</w:t>
-            </w:r>
-          </w:p>
-          <w:p>
-            <w:pPr>
-              <w:pStyle w:val="Information"/>
-              <w:tabs>
-                <w:tab w:val="center" w:pos="9661"/>
-              </w:tabs>
-              <w:ind w:left="306"/>
-              <w:rPr>
-                <w:sz w:val="22"/>
-                <w:szCs w:val="22"/>
-              </w:rPr>
-            </w:pPr>
-            <w:r>
-              <w:rPr>
-                <w:sz w:val="22"/>
-                <w:szCs w:val="22"/>
-              </w:rPr>
-              <w:t>Les flèches pour les stagiaires disparaissent s’il n’y en a qu’un</w:t>
-            </w:r>
-            <w:bookmarkStart w:id="2" w:name="_GoBack"/>
-            <w:bookmarkEnd w:id="2"/>
-            <w:r>
-              <w:rPr>
-                <w:sz w:val="22"/>
-                <w:szCs w:val="22"/>
-              </w:rPr>
-              <w:tab/>
+            </w:r>
+            <w:r>
+              <w:rPr>
+                <w:color w:val="FF0000"/>
+                <w:sz w:val="22"/>
+                <w:szCs w:val="22"/>
+              </w:rPr>
               <w:t>(XX)</w:t>
             </w:r>
           </w:p>
@@ -1107,27 +1192,111 @@
               <w:spacing w:before="120"/>
               <w:jc w:val="both"/>
               <w:rPr>
-                <w:sz w:val="22"/>
-                <w:szCs w:val="22"/>
-              </w:rPr>
-            </w:pPr>
-            <w:r>
-              <w:rPr>
-                <w:sz w:val="22"/>
-                <w:szCs w:val="22"/>
-              </w:rPr>
-              <w:t>Recopier ICI les commentaires du représentant du client</w:t>
-            </w:r>
-          </w:p>
-          <w:p>
-            <w:pPr>
+                <w:color w:val="FF0000"/>
+                <w:sz w:val="22"/>
+                <w:szCs w:val="22"/>
+              </w:rPr>
+            </w:pPr>
+            <w:r>
+              <w:rPr>
+                <w:color w:val="FF0000"/>
+                <w:sz w:val="22"/>
+                <w:szCs w:val="22"/>
+              </w:rPr>
+              <w:t>À faire</w:t>
+            </w:r>
+          </w:p>
+          <w:p>
+            <w:pPr>
+              <w:pStyle w:val="Paragraphedeliste"/>
               <w:spacing w:before="120"/>
               <w:jc w:val="both"/>
               <w:rPr>
-                <w:sz w:val="22"/>
-                <w:szCs w:val="22"/>
-              </w:rPr>
-            </w:pPr>
+                <w:color w:val="FF0000"/>
+                <w:sz w:val="22"/>
+                <w:szCs w:val="22"/>
+              </w:rPr>
+            </w:pPr>
+            <w:proofErr w:type="spellStart"/>
+            <w:r>
+              <w:rPr>
+                <w:color w:val="FF0000"/>
+                <w:sz w:val="22"/>
+                <w:szCs w:val="22"/>
+              </w:rPr>
+              <w:t>Etat</w:t>
+            </w:r>
+            <w:proofErr w:type="spellEnd"/>
+            <w:r>
+              <w:rPr>
+                <w:color w:val="FF0000"/>
+                <w:sz w:val="22"/>
+                <w:szCs w:val="22"/>
+              </w:rPr>
+              <w:t xml:space="preserve"> : en retard à ajouter</w:t>
+            </w:r>
+          </w:p>
+          <w:p>
+            <w:pPr>
+              <w:pStyle w:val="Paragraphedeliste"/>
+              <w:spacing w:before="120"/>
+              <w:jc w:val="both"/>
+              <w:rPr>
+                <w:color w:val="FF0000"/>
+                <w:sz w:val="22"/>
+                <w:szCs w:val="22"/>
+              </w:rPr>
+            </w:pPr>
+            <w:r>
+              <w:rPr>
+                <w:color w:val="FF0000"/>
+                <w:sz w:val="22"/>
+                <w:szCs w:val="22"/>
+              </w:rPr>
+              <w:t>Pas de login alors on peut tout faire</w:t>
+            </w:r>
+            <w:r>
+              <w:rPr>
+                <w:color w:val="FF0000"/>
+                <w:sz w:val="22"/>
+                <w:szCs w:val="22"/>
+              </w:rPr>
+              <w:t xml:space="preserve"> </w:t>
+            </w:r>
+          </w:p>
+          <w:p>
+            <w:pPr>
+              <w:pStyle w:val="Paragraphedeliste"/>
+              <w:spacing w:before="120"/>
+              <w:jc w:val="both"/>
+              <w:rPr>
+                <w:color w:val="FF0000"/>
+                <w:sz w:val="22"/>
+                <w:szCs w:val="22"/>
+              </w:rPr>
+            </w:pPr>
+          </w:p>
+          <w:p>
+            <w:pPr>
+              <w:pStyle w:val="Paragraphedeliste"/>
+              <w:spacing w:before="120"/>
+              <w:jc w:val="both"/>
+              <w:rPr>
+                <w:color w:val="FF0000"/>
+                <w:sz w:val="22"/>
+                <w:szCs w:val="22"/>
+              </w:rPr>
+            </w:pPr>
+            <w:r>
+              <w:rPr>
+                <w:color w:val="FF0000"/>
+                <w:sz w:val="22"/>
+                <w:szCs w:val="22"/>
+              </w:rPr>
+              <w:t>L’envoi des courriels est à faire sur le sprint 2 - HDB</w:t>
+            </w:r>
+            <w:bookmarkStart w:id="2" w:name="_GoBack"/>
+            <w:bookmarkEnd w:id="2"/>
           </w:p>
         </w:tc>
       </w:tr>
@@ -1143,8 +1312,129 @@
 </w:document>
 </file>
 
+<file path=word/numbering.xml><?xml version="1.0" encoding="utf-8"?>
+<w:numbering xmlns:wpc="http://schemas.microsoft.com/office/word/2010/wordprocessingCanvas" xmlns:cx="http://schemas.microsoft.com/office/drawing/2014/chartex" xmlns:cx1="http://schemas.microsoft.com/office/drawing/2015/9/8/chartex" xmlns:cx2="http://schemas.microsoft.com/office/drawing/2015/10/21/chartex" xmlns:cx3="http://schemas.microsoft.com/office/drawing/2016/5/9/chartex" xmlns:cx4="http://schemas.microsoft.com/office/drawing/2016/5/10/chartex" xmlns:cx5="http://schemas.microsoft.com/office/drawing/2016/5/11/chartex" xmlns:cx6="http://schemas.microsoft.com/office/drawing/2016/5/12/chartex" xmlns:cx7="http://schemas.microsoft.com/office/drawing/2016/5/13/chartex" xmlns:cx8="http://schemas.microsoft.com/office/drawing/2016/5/14/chartex" xmlns:mc="http://schemas.openxmlformats.org/markup-compatibility/2006" xmlns:aink="http://schemas.microsoft.com/office/drawing/2016/ink" xmlns:am3d="http://schemas.microsoft.com/office/drawing/2017/model3d" xmlns:o="urn:schemas-microsoft-com:office:office" xmlns:r="http://schemas.openxmlformats.org/officeDocument/2006/relationships" xmlns:m="http://schemas.openxmlformats.org/officeDocument/2006/math" xmlns:v="urn:schemas-microsoft-com:vml" xmlns:wp14="http://schemas.microsoft.com/office/word/2010/wordprocessingDrawing" xmlns:wp="http://schemas.openxmlformats.org/drawingml/2006/wordprocessingDrawing" xmlns:w10="urn:schemas-microsoft-com:office:word" xmlns:w="http://schemas.openxmlformats.org/wordprocessingml/2006/main" xmlns:w14="http://schemas.microsoft.com/office/word/2010/wordml" xmlns:w15="http://schemas.microsoft.com/office/word/2012/wordml" xmlns:w16cid="http://schemas.microsoft.com/office/word/2016/wordml/cid" xmlns:w16se="http://schemas.microsoft.com/office/word/2015/wordml/symex" xmlns:wpg="http://schemas.microsoft.com/office/word/2010/wordprocessingGroup" xmlns:wpi="http://schemas.microsoft.com/office/word/2010/wordprocessingInk" xmlns:wne="http://schemas.microsoft.com/office/word/2006/wordml" xmlns:wps="http://schemas.microsoft.com/office/word/2010/wordprocessingShape" mc:Ignorable="w14 w15 w16se w16cid wp14">
+  <w:abstractNum w:abstractNumId="0" w15:restartNumberingAfterBreak="0">
+    <w:nsid w:val="68315EE0"/>
+    <w:multiLevelType w:val="hybridMultilevel"/>
+    <w:tmpl w:val="040CAD80"/>
+    <w:lvl w:ilvl="0" w:tplc="BA0278BA">
+      <w:start w:val="1"/>
+      <w:numFmt w:val="bullet"/>
+      <w:lvlText w:val=""/>
+      <w:lvlJc w:val="left"/>
+      <w:pPr>
+        <w:ind w:left="720" w:hanging="360"/>
+      </w:pPr>
+      <w:rPr>
+        <w:rFonts w:ascii="Symbol" w:hAnsi="Symbol" w:hint="default"/>
+      </w:rPr>
+    </w:lvl>
+    <w:lvl w:ilvl="1" w:tplc="F70296E4">
+      <w:start w:val="1"/>
+      <w:numFmt w:val="bullet"/>
+      <w:lvlText w:val="o"/>
+      <w:lvlJc w:val="left"/>
+      <w:pPr>
+        <w:ind w:left="1440" w:hanging="360"/>
+      </w:pPr>
+      <w:rPr>
+        <w:rFonts w:ascii="Courier New" w:hAnsi="Courier New" w:hint="default"/>
+      </w:rPr>
+    </w:lvl>
+    <w:lvl w:ilvl="2" w:tplc="1D8C0EF4">
+      <w:start w:val="1"/>
+      <w:numFmt w:val="bullet"/>
+      <w:lvlText w:val=""/>
+      <w:lvlJc w:val="left"/>
+      <w:pPr>
+        <w:ind w:left="2160" w:hanging="360"/>
+      </w:pPr>
+      <w:rPr>
+        <w:rFonts w:ascii="Wingdings" w:hAnsi="Wingdings" w:hint="default"/>
+      </w:rPr>
+    </w:lvl>
+    <w:lvl w:ilvl="3" w:tplc="0AA6F9C4">
+      <w:start w:val="1"/>
+      <w:numFmt w:val="bullet"/>
+      <w:lvlText w:val=""/>
+      <w:lvlJc w:val="left"/>
+      <w:pPr>
+        <w:ind w:left="2880" w:hanging="360"/>
+      </w:pPr>
+      <w:rPr>
+        <w:rFonts w:ascii="Symbol" w:hAnsi="Symbol" w:hint="default"/>
+      </w:rPr>
+    </w:lvl>
+    <w:lvl w:ilvl="4" w:tplc="8C424D5A">
+      <w:start w:val="1"/>
+      <w:numFmt w:val="bullet"/>
+      <w:lvlText w:val="o"/>
+      <w:lvlJc w:val="left"/>
+      <w:pPr>
+        <w:ind w:left="3600" w:hanging="360"/>
+      </w:pPr>
+      <w:rPr>
+        <w:rFonts w:ascii="Courier New" w:hAnsi="Courier New" w:hint="default"/>
+      </w:rPr>
+    </w:lvl>
+    <w:lvl w:ilvl="5" w:tplc="E104DEC8">
+      <w:start w:val="1"/>
+      <w:numFmt w:val="bullet"/>
+      <w:lvlText w:val=""/>
+      <w:lvlJc w:val="left"/>
+      <w:pPr>
+        <w:ind w:left="4320" w:hanging="360"/>
+      </w:pPr>
+      <w:rPr>
+        <w:rFonts w:ascii="Wingdings" w:hAnsi="Wingdings" w:hint="default"/>
+      </w:rPr>
+    </w:lvl>
+    <w:lvl w:ilvl="6" w:tplc="53F2F954">
+      <w:start w:val="1"/>
+      <w:numFmt w:val="bullet"/>
+      <w:lvlText w:val=""/>
+      <w:lvlJc w:val="left"/>
+      <w:pPr>
+        <w:ind w:left="5040" w:hanging="360"/>
+      </w:pPr>
+      <w:rPr>
+        <w:rFonts w:ascii="Symbol" w:hAnsi="Symbol" w:hint="default"/>
+      </w:rPr>
+    </w:lvl>
+    <w:lvl w:ilvl="7" w:tplc="AEC2CBCC">
+      <w:start w:val="1"/>
+      <w:numFmt w:val="bullet"/>
+      <w:lvlText w:val="o"/>
+      <w:lvlJc w:val="left"/>
+      <w:pPr>
+        <w:ind w:left="5760" w:hanging="360"/>
+      </w:pPr>
+      <w:rPr>
+        <w:rFonts w:ascii="Courier New" w:hAnsi="Courier New" w:hint="default"/>
+      </w:rPr>
+    </w:lvl>
+    <w:lvl w:ilvl="8" w:tplc="C82A95D4">
+      <w:start w:val="1"/>
+      <w:numFmt w:val="bullet"/>
+      <w:lvlText w:val=""/>
+      <w:lvlJc w:val="left"/>
+      <w:pPr>
+        <w:ind w:left="6480" w:hanging="360"/>
+      </w:pPr>
+      <w:rPr>
+        <w:rFonts w:ascii="Wingdings" w:hAnsi="Wingdings" w:hint="default"/>
+      </w:rPr>
+    </w:lvl>
+  </w:abstractNum>
+  <w:num w:numId="1">
+    <w:abstractNumId w:val="0"/>
+  </w:num>
+</w:numbering>
+</file>
+
 <file path=word/styles.xml><?xml version="1.0" encoding="utf-8"?>
-<w:styles xmlns:mc="http://schemas.openxmlformats.org/markup-compatibility/2006" xmlns:r="http://schemas.openxmlformats.org/officeDocument/2006/relationships" xmlns:w="http://schemas.openxmlformats.org/wordprocessingml/2006/main" xmlns:w14="http://schemas.microsoft.com/office/word/2010/wordml" xmlns:w15="http://schemas.microsoft.com/office/word/2012/wordml" xmlns:w16se="http://schemas.microsoft.com/office/word/2015/wordml/symex" mc:Ignorable="w14 w15 w16se">
+<w:styles xmlns:mc="http://schemas.openxmlformats.org/markup-compatibility/2006" xmlns:r="http://schemas.openxmlformats.org/officeDocument/2006/relationships" xmlns:w="http://schemas.openxmlformats.org/wordprocessingml/2006/main" xmlns:w14="http://schemas.microsoft.com/office/word/2010/wordml" xmlns:w15="http://schemas.microsoft.com/office/word/2012/wordml" xmlns:w16cid="http://schemas.microsoft.com/office/word/2016/wordml/cid" xmlns:w16se="http://schemas.microsoft.com/office/word/2015/wordml/symex" mc:Ignorable="w14 w15 w16se w16cid">
   <w:docDefaults>
     <w:rPrDefault>
       <w:rPr>
@@ -1160,7 +1450,7 @@
       </w:pPr>
     </w:pPrDefault>
   </w:docDefaults>
-  <w:latentStyles w:defLockedState="0" w:defUIPriority="99" w:defSemiHidden="0" w:defUnhideWhenUsed="0" w:defQFormat="0" w:count="371">
+  <w:latentStyles w:defLockedState="0" w:defUIPriority="99" w:defSemiHidden="0" w:defUnhideWhenUsed="0" w:defQFormat="0" w:count="375">
     <w:lsdException w:name="Normal" w:uiPriority="0" w:qFormat="1"/>
     <w:lsdException w:name="heading 1" w:uiPriority="0" w:qFormat="1"/>
     <w:lsdException w:name="heading 2" w:semiHidden="1" w:uiPriority="9" w:unhideWhenUsed="1" w:qFormat="1"/>
@@ -1266,7 +1556,6 @@
     <w:lsdException w:name="HTML Sample" w:semiHidden="1" w:unhideWhenUsed="1"/>
     <w:lsdException w:name="HTML Typewriter" w:semiHidden="1" w:unhideWhenUsed="1"/>
     <w:lsdException w:name="HTML Variable" w:semiHidden="1" w:unhideWhenUsed="1"/>
-    <w:lsdException w:name="Normal Table" w:semiHidden="1" w:unhideWhenUsed="1"/>
     <w:lsdException w:name="annotation subject" w:semiHidden="1" w:unhideWhenUsed="1"/>
     <w:lsdException w:name="No List" w:semiHidden="1" w:unhideWhenUsed="1"/>
     <w:lsdException w:name="Outline List 1" w:semiHidden="1" w:unhideWhenUsed="1"/>
@@ -1310,10 +1599,8 @@
     <w:lsdException w:name="Table Elegant" w:semiHidden="1" w:unhideWhenUsed="1"/>
     <w:lsdException w:name="Table Professional" w:semiHidden="1" w:unhideWhenUsed="1"/>
     <w:lsdException w:name="Table Subtle 1" w:semiHidden="1" w:unhideWhenUsed="1"/>
-    <w:lsdException w:name="Table Subtle 2" w:semiHidden="1" w:unhideWhenUsed="1"/>
     <w:lsdException w:name="Table Web 1" w:semiHidden="1" w:unhideWhenUsed="1"/>
     <w:lsdException w:name="Table Web 2" w:semiHidden="1" w:unhideWhenUsed="1"/>
-    <w:lsdException w:name="Table Web 3" w:semiHidden="1" w:unhideWhenUsed="1"/>
     <w:lsdException w:name="Balloon Text" w:semiHidden="1" w:unhideWhenUsed="1"/>
     <w:lsdException w:name="Table Grid" w:uiPriority="39"/>
     <w:lsdException w:name="Table Theme" w:semiHidden="1" w:unhideWhenUsed="1"/>
@@ -1532,6 +1819,10 @@
     <w:lsdException w:name="List Table 5 Dark Accent 6" w:uiPriority="50"/>
     <w:lsdException w:name="List Table 6 Colorful Accent 6" w:uiPriority="51"/>
     <w:lsdException w:name="List Table 7 Colorful Accent 6" w:uiPriority="52"/>
+    <w:lsdException w:name="Mention" w:semiHidden="1" w:unhideWhenUsed="1"/>
+    <w:lsdException w:name="Smart Hyperlink" w:semiHidden="1" w:unhideWhenUsed="1"/>
+    <w:lsdException w:name="Hashtag" w:semiHidden="1" w:unhideWhenUsed="1"/>
+    <w:lsdException w:name="Unresolved Mention" w:semiHidden="1" w:unhideWhenUsed="1"/>
   </w:latentStyles>
   <w:style w:type="paragraph" w:default="1" w:styleId="Normal">
     <w:name w:val="Normal"/>
@@ -1689,6 +1980,16 @@
       <w:sz w:val="26"/>
       <w:szCs w:val="26"/>
     </w:rPr>
+  </w:style>
+  <w:style w:type="paragraph" w:styleId="Paragraphedeliste">
+    <w:name w:val="List Paragraph"/>
+    <w:basedOn w:val="Normal"/>
+    <w:uiPriority w:val="34"/>
+    <w:qFormat/>
+    <w:pPr>
+      <w:ind w:left="720"/>
+      <w:contextualSpacing/>
+    </w:pPr>
   </w:style>
 </w:styles>
 </file>
@@ -1959,7 +2260,7 @@
 </file>
 
 <file path=customXml/itemProps1.xml><?xml version="1.0" encoding="utf-8"?>
-<ds:datastoreItem xmlns:ds="http://schemas.openxmlformats.org/officeDocument/2006/customXml" ds:itemID="{1C6534CE-CB82-4DDF-A0A6-9ACFC31F5E27}">
+<ds:datastoreItem xmlns:ds="http://schemas.openxmlformats.org/officeDocument/2006/customXml" ds:itemID="{A26863B0-CBC9-4E8F-A5F2-98B0F28CCA76}">
   <ds:schemaRefs>
     <ds:schemaRef ds:uri="http://schemas.openxmlformats.org/officeDocument/2006/bibliography"/>
   </ds:schemaRefs>
